--- a/doc/NMI Comment App Deployment Instruction.docx
+++ b/doc/NMI Comment App Deployment Instruction.docx
@@ -10,6 +10,8 @@
           <w:sz w:val="32"/>
         </w:rPr>
       </w:pPr>
+      <w:bookmarkStart w:id="0" w:name="_GoBack"/>
+      <w:bookmarkEnd w:id="0"/>
       <w:r>
         <w:rPr>
           <w:b/>
@@ -25,9 +27,18 @@
           <w:ilvl w:val="0"/>
           <w:numId w:val="1"/>
         </w:numPr>
-      </w:pPr>
-      <w:r>
-        <w:t>Install JRE7</w:t>
+        <w:contextualSpacing w:val="0"/>
+        <w:rPr>
+          <w:b/>
+          <w:sz w:val="24"/>
+        </w:rPr>
+      </w:pPr>
+      <w:r>
+        <w:rPr>
+          <w:b/>
+          <w:sz w:val="24"/>
+        </w:rPr>
+        <w:t>Java</w:t>
       </w:r>
     </w:p>
     <w:p>
@@ -35,23 +46,45 @@
         <w:pStyle w:val="ListParagraph"/>
         <w:numPr>
           <w:ilvl w:val="0"/>
-          <w:numId w:val="1"/>
+          <w:numId w:val="2"/>
         </w:numPr>
-      </w:pPr>
-      <w:r>
-        <w:t>In "Control Panel\System and Security\System\Advanced system settings\Environment Variables" add JAVA_HOME = [Java base] in system variables.</w:t>
-      </w:r>
-    </w:p>
-    <w:p>
-      <w:pPr>
-        <w:pStyle w:val="ListParagraph"/>
+        <w:contextualSpacing w:val="0"/>
+      </w:pPr>
+      <w:r>
+        <w:t>Install JRE7</w:t>
+      </w:r>
+    </w:p>
+    <w:p>
+      <w:pPr>
+        <w:pStyle w:val="ListParagraph"/>
+        <w:numPr>
+          <w:ilvl w:val="0"/>
+          <w:numId w:val="2"/>
+        </w:numPr>
+        <w:contextualSpacing w:val="0"/>
+      </w:pPr>
+      <w:r>
+        <w:t>In "Control Panel\System and Security\System\Advanced system settings\Environment Variables" add</w:t>
+      </w:r>
+      <w:r>
+        <w:t xml:space="preserve"> </w:t>
+      </w:r>
+      <w:r>
+        <w:t>JAVA_HOME = [Java base] in system variables.</w:t>
+      </w:r>
+    </w:p>
+    <w:p>
+      <w:pPr>
+        <w:pStyle w:val="ListParagraph"/>
+        <w:contextualSpacing w:val="0"/>
+        <w:jc w:val="center"/>
       </w:pPr>
       <w:r>
         <w:rPr>
           <w:noProof/>
         </w:rPr>
         <w:drawing>
-          <wp:inline distT="0" distB="0" distL="0" distR="0" wp14:anchorId="30C02677" wp14:editId="7FE44FAA">
+          <wp:inline distT="0" distB="0" distL="0" distR="0" wp14:anchorId="0DDDFD1D" wp14:editId="1843E7E7">
             <wp:extent cx="5486400" cy="2952750"/>
             <wp:effectExtent l="0" t="0" r="0" b="0"/>
             <wp:docPr id="1" name="Picture 1"/>
@@ -90,13 +123,28 @@
     <w:p>
       <w:pPr>
         <w:pStyle w:val="ListParagraph"/>
+        <w:contextualSpacing w:val="0"/>
+      </w:pPr>
+    </w:p>
+    <w:p>
+      <w:pPr>
+        <w:pStyle w:val="ListParagraph"/>
         <w:numPr>
           <w:ilvl w:val="0"/>
           <w:numId w:val="1"/>
         </w:numPr>
-      </w:pPr>
-      <w:r>
-        <w:t>Extract Tomcat7</w:t>
+        <w:contextualSpacing w:val="0"/>
+        <w:rPr>
+          <w:b/>
+          <w:sz w:val="24"/>
+        </w:rPr>
+      </w:pPr>
+      <w:r>
+        <w:rPr>
+          <w:b/>
+          <w:sz w:val="24"/>
+        </w:rPr>
+        <w:t>Tomcat</w:t>
       </w:r>
     </w:p>
     <w:p>
@@ -104,8 +152,22 @@
         <w:pStyle w:val="ListParagraph"/>
         <w:numPr>
           <w:ilvl w:val="0"/>
-          <w:numId w:val="1"/>
+          <w:numId w:val="3"/>
         </w:numPr>
+        <w:contextualSpacing w:val="0"/>
+      </w:pPr>
+      <w:r>
+        <w:t>Extract Tomcat7</w:t>
+      </w:r>
+    </w:p>
+    <w:p>
+      <w:pPr>
+        <w:pStyle w:val="ListParagraph"/>
+        <w:numPr>
+          <w:ilvl w:val="0"/>
+          <w:numId w:val="3"/>
+        </w:numPr>
+        <w:contextualSpacing w:val="0"/>
       </w:pPr>
       <w:r>
         <w:t>In "Control Panel\System and Security\System\Advanced system settings\Environment Variables" add CATALINA_HOME = [</w:t>
@@ -122,13 +184,15 @@
     <w:p>
       <w:pPr>
         <w:pStyle w:val="ListParagraph"/>
+        <w:contextualSpacing w:val="0"/>
+        <w:jc w:val="center"/>
       </w:pPr>
       <w:r>
         <w:rPr>
           <w:noProof/>
         </w:rPr>
         <w:drawing>
-          <wp:inline distT="0" distB="0" distL="0" distR="0" wp14:anchorId="768DF58E" wp14:editId="3B09645C">
+          <wp:inline distT="0" distB="0" distL="0" distR="0" wp14:anchorId="00243C66" wp14:editId="092DC05E">
             <wp:extent cx="3400425" cy="1466850"/>
             <wp:effectExtent l="0" t="0" r="9525" b="0"/>
             <wp:docPr id="3" name="Picture 3"/>
@@ -163,8 +227,420 @@
           </wp:inline>
         </w:drawing>
       </w:r>
-      <w:bookmarkStart w:id="0" w:name="_GoBack"/>
-      <w:bookmarkEnd w:id="0"/>
+    </w:p>
+    <w:p>
+      <w:pPr>
+        <w:pStyle w:val="ListParagraph"/>
+        <w:numPr>
+          <w:ilvl w:val="0"/>
+          <w:numId w:val="3"/>
+        </w:numPr>
+        <w:contextualSpacing w:val="0"/>
+      </w:pPr>
+      <w:r>
+        <w:t>Open Tomcat port on firewall.</w:t>
+      </w:r>
+    </w:p>
+    <w:p>
+      <w:pPr>
+        <w:pStyle w:val="ListParagraph"/>
+        <w:ind w:left="1080"/>
+        <w:contextualSpacing w:val="0"/>
+      </w:pPr>
+      <w:r>
+        <w:t xml:space="preserve">Open Windows Firewall with Advanced Security, click </w:t>
+      </w:r>
+      <w:r>
+        <w:t>“</w:t>
+      </w:r>
+      <w:r>
+        <w:t>Inbound Rules</w:t>
+      </w:r>
+      <w:r>
+        <w:t>”</w:t>
+      </w:r>
+      <w:r>
+        <w:t xml:space="preserve"> node. Click “New Rule…” in the right window.</w:t>
+      </w:r>
+    </w:p>
+    <w:p>
+      <w:pPr>
+        <w:pStyle w:val="ListParagraph"/>
+        <w:ind w:left="1080"/>
+        <w:contextualSpacing w:val="0"/>
+        <w:jc w:val="center"/>
+      </w:pPr>
+      <w:r>
+        <w:rPr>
+          <w:noProof/>
+        </w:rPr>
+        <w:lastRenderedPageBreak/>
+        <w:drawing>
+          <wp:inline distT="0" distB="0" distL="0" distR="0">
+            <wp:extent cx="4505325" cy="1416816"/>
+            <wp:effectExtent l="0" t="0" r="0" b="0"/>
+            <wp:docPr id="5" name="Picture 5"/>
+            <wp:cNvGraphicFramePr>
+              <a:graphicFrameLocks xmlns:a="http://schemas.openxmlformats.org/drawingml/2006/main" noChangeAspect="1"/>
+            </wp:cNvGraphicFramePr>
+            <a:graphic xmlns:a="http://schemas.openxmlformats.org/drawingml/2006/main">
+              <a:graphicData uri="http://schemas.openxmlformats.org/drawingml/2006/picture">
+                <pic:pic xmlns:pic="http://schemas.openxmlformats.org/drawingml/2006/picture">
+                  <pic:nvPicPr>
+                    <pic:cNvPr id="0" name="Picture 2"/>
+                    <pic:cNvPicPr>
+                      <a:picLocks noChangeAspect="1" noChangeArrowheads="1"/>
+                    </pic:cNvPicPr>
+                  </pic:nvPicPr>
+                  <pic:blipFill>
+                    <a:blip r:embed="rId11">
+                      <a:extLst>
+                        <a:ext uri="{28A0092B-C50C-407E-A947-70E740481C1C}">
+                          <a14:useLocalDpi xmlns:a14="http://schemas.microsoft.com/office/drawing/2010/main" val="0"/>
+                        </a:ext>
+                      </a:extLst>
+                    </a:blip>
+                    <a:srcRect/>
+                    <a:stretch>
+                      <a:fillRect/>
+                    </a:stretch>
+                  </pic:blipFill>
+                  <pic:spPr bwMode="auto">
+                    <a:xfrm>
+                      <a:off x="0" y="0"/>
+                      <a:ext cx="4505325" cy="1416816"/>
+                    </a:xfrm>
+                    <a:prstGeom prst="rect">
+                      <a:avLst/>
+                    </a:prstGeom>
+                    <a:noFill/>
+                    <a:ln>
+                      <a:noFill/>
+                    </a:ln>
+                  </pic:spPr>
+                </pic:pic>
+              </a:graphicData>
+            </a:graphic>
+          </wp:inline>
+        </w:drawing>
+      </w:r>
+    </w:p>
+    <w:p>
+      <w:pPr>
+        <w:pStyle w:val="ListParagraph"/>
+        <w:ind w:left="1080"/>
+        <w:contextualSpacing w:val="0"/>
+      </w:pPr>
+      <w:r>
+        <w:t xml:space="preserve">Select “Port” </w:t>
+      </w:r>
+      <w:r>
+        <w:t>in the</w:t>
+      </w:r>
+      <w:r>
+        <w:t xml:space="preserve"> New Inbound Rule Wizard</w:t>
+      </w:r>
+      <w:r>
+        <w:t xml:space="preserve"> and click </w:t>
+      </w:r>
+      <w:proofErr w:type="gramStart"/>
+      <w:r>
+        <w:t>Next</w:t>
+      </w:r>
+      <w:proofErr w:type="gramEnd"/>
+      <w:r>
+        <w:t>.</w:t>
+      </w:r>
+    </w:p>
+    <w:p>
+      <w:pPr>
+        <w:pStyle w:val="ListParagraph"/>
+        <w:ind w:left="1080"/>
+        <w:contextualSpacing w:val="0"/>
+        <w:jc w:val="center"/>
+      </w:pPr>
+      <w:r>
+        <w:rPr>
+          <w:noProof/>
+        </w:rPr>
+        <w:drawing>
+          <wp:inline distT="0" distB="0" distL="0" distR="0" wp14:anchorId="759ABBE4" wp14:editId="1EBCCF13">
+            <wp:extent cx="3971925" cy="3207881"/>
+            <wp:effectExtent l="0" t="0" r="0" b="0"/>
+            <wp:docPr id="6" name="Picture 6"/>
+            <wp:cNvGraphicFramePr>
+              <a:graphicFrameLocks xmlns:a="http://schemas.openxmlformats.org/drawingml/2006/main" noChangeAspect="1"/>
+            </wp:cNvGraphicFramePr>
+            <a:graphic xmlns:a="http://schemas.openxmlformats.org/drawingml/2006/main">
+              <a:graphicData uri="http://schemas.openxmlformats.org/drawingml/2006/picture">
+                <pic:pic xmlns:pic="http://schemas.openxmlformats.org/drawingml/2006/picture">
+                  <pic:nvPicPr>
+                    <pic:cNvPr id="0" name=""/>
+                    <pic:cNvPicPr/>
+                  </pic:nvPicPr>
+                  <pic:blipFill>
+                    <a:blip r:embed="rId12"/>
+                    <a:stretch>
+                      <a:fillRect/>
+                    </a:stretch>
+                  </pic:blipFill>
+                  <pic:spPr>
+                    <a:xfrm>
+                      <a:off x="0" y="0"/>
+                      <a:ext cx="3975918" cy="3211106"/>
+                    </a:xfrm>
+                    <a:prstGeom prst="rect">
+                      <a:avLst/>
+                    </a:prstGeom>
+                  </pic:spPr>
+                </pic:pic>
+              </a:graphicData>
+            </a:graphic>
+          </wp:inline>
+        </w:drawing>
+      </w:r>
+    </w:p>
+    <w:p>
+      <w:pPr>
+        <w:pStyle w:val="ListParagraph"/>
+        <w:ind w:left="1080"/>
+        <w:contextualSpacing w:val="0"/>
+      </w:pPr>
+      <w:r>
+        <w:t>Add “8080” to “Specific local ports”, and click next.</w:t>
+      </w:r>
+    </w:p>
+    <w:p>
+      <w:pPr>
+        <w:pStyle w:val="ListParagraph"/>
+        <w:ind w:left="1080"/>
+        <w:contextualSpacing w:val="0"/>
+        <w:jc w:val="center"/>
+      </w:pPr>
+      <w:r>
+        <w:rPr>
+          <w:noProof/>
+        </w:rPr>
+        <w:drawing>
+          <wp:inline distT="0" distB="0" distL="0" distR="0" wp14:anchorId="2C7A3290" wp14:editId="56057F6C">
+            <wp:extent cx="3986249" cy="3219450"/>
+            <wp:effectExtent l="0" t="0" r="0" b="0"/>
+            <wp:docPr id="8" name="Picture 8"/>
+            <wp:cNvGraphicFramePr>
+              <a:graphicFrameLocks xmlns:a="http://schemas.openxmlformats.org/drawingml/2006/main" noChangeAspect="1"/>
+            </wp:cNvGraphicFramePr>
+            <a:graphic xmlns:a="http://schemas.openxmlformats.org/drawingml/2006/main">
+              <a:graphicData uri="http://schemas.openxmlformats.org/drawingml/2006/picture">
+                <pic:pic xmlns:pic="http://schemas.openxmlformats.org/drawingml/2006/picture">
+                  <pic:nvPicPr>
+                    <pic:cNvPr id="0" name=""/>
+                    <pic:cNvPicPr/>
+                  </pic:nvPicPr>
+                  <pic:blipFill>
+                    <a:blip r:embed="rId13"/>
+                    <a:stretch>
+                      <a:fillRect/>
+                    </a:stretch>
+                  </pic:blipFill>
+                  <pic:spPr>
+                    <a:xfrm>
+                      <a:off x="0" y="0"/>
+                      <a:ext cx="3987964" cy="3220835"/>
+                    </a:xfrm>
+                    <a:prstGeom prst="rect">
+                      <a:avLst/>
+                    </a:prstGeom>
+                  </pic:spPr>
+                </pic:pic>
+              </a:graphicData>
+            </a:graphic>
+          </wp:inline>
+        </w:drawing>
+      </w:r>
+    </w:p>
+    <w:p>
+      <w:pPr>
+        <w:pStyle w:val="ListParagraph"/>
+        <w:ind w:left="1080"/>
+        <w:contextualSpacing w:val="0"/>
+      </w:pPr>
+      <w:r>
+        <w:lastRenderedPageBreak/>
+        <w:t xml:space="preserve">Select “Allow the connection” and click </w:t>
+      </w:r>
+      <w:proofErr w:type="gramStart"/>
+      <w:r>
+        <w:t>Next</w:t>
+      </w:r>
+      <w:proofErr w:type="gramEnd"/>
+      <w:r>
+        <w:t>.</w:t>
+      </w:r>
+    </w:p>
+    <w:p>
+      <w:pPr>
+        <w:pStyle w:val="ListParagraph"/>
+        <w:ind w:left="1080"/>
+        <w:contextualSpacing w:val="0"/>
+        <w:jc w:val="center"/>
+      </w:pPr>
+      <w:r>
+        <w:rPr>
+          <w:noProof/>
+        </w:rPr>
+        <w:drawing>
+          <wp:inline distT="0" distB="0" distL="0" distR="0" wp14:anchorId="3A644A11" wp14:editId="266D66D9">
+            <wp:extent cx="3952875" cy="3192495"/>
+            <wp:effectExtent l="0" t="0" r="0" b="8255"/>
+            <wp:docPr id="9" name="Picture 9"/>
+            <wp:cNvGraphicFramePr>
+              <a:graphicFrameLocks xmlns:a="http://schemas.openxmlformats.org/drawingml/2006/main" noChangeAspect="1"/>
+            </wp:cNvGraphicFramePr>
+            <a:graphic xmlns:a="http://schemas.openxmlformats.org/drawingml/2006/main">
+              <a:graphicData uri="http://schemas.openxmlformats.org/drawingml/2006/picture">
+                <pic:pic xmlns:pic="http://schemas.openxmlformats.org/drawingml/2006/picture">
+                  <pic:nvPicPr>
+                    <pic:cNvPr id="0" name=""/>
+                    <pic:cNvPicPr/>
+                  </pic:nvPicPr>
+                  <pic:blipFill>
+                    <a:blip r:embed="rId14"/>
+                    <a:stretch>
+                      <a:fillRect/>
+                    </a:stretch>
+                  </pic:blipFill>
+                  <pic:spPr>
+                    <a:xfrm>
+                      <a:off x="0" y="0"/>
+                      <a:ext cx="3954574" cy="3193868"/>
+                    </a:xfrm>
+                    <a:prstGeom prst="rect">
+                      <a:avLst/>
+                    </a:prstGeom>
+                  </pic:spPr>
+                </pic:pic>
+              </a:graphicData>
+            </a:graphic>
+          </wp:inline>
+        </w:drawing>
+      </w:r>
+    </w:p>
+    <w:p>
+      <w:pPr>
+        <w:pStyle w:val="ListParagraph"/>
+        <w:ind w:left="1080"/>
+        <w:contextualSpacing w:val="0"/>
+      </w:pPr>
+      <w:r>
+        <w:t>Tick “Domain”, “Private” and “Public” and click Next.</w:t>
+      </w:r>
+    </w:p>
+    <w:p>
+      <w:pPr>
+        <w:pStyle w:val="ListParagraph"/>
+        <w:ind w:left="1080"/>
+        <w:contextualSpacing w:val="0"/>
+        <w:jc w:val="center"/>
+      </w:pPr>
+      <w:r>
+        <w:rPr>
+          <w:noProof/>
+        </w:rPr>
+        <w:drawing>
+          <wp:inline distT="0" distB="0" distL="0" distR="0" wp14:anchorId="5389C2EE" wp14:editId="7F1EA9D7">
+            <wp:extent cx="4029075" cy="3254037"/>
+            <wp:effectExtent l="0" t="0" r="0" b="3810"/>
+            <wp:docPr id="10" name="Picture 10"/>
+            <wp:cNvGraphicFramePr>
+              <a:graphicFrameLocks xmlns:a="http://schemas.openxmlformats.org/drawingml/2006/main" noChangeAspect="1"/>
+            </wp:cNvGraphicFramePr>
+            <a:graphic xmlns:a="http://schemas.openxmlformats.org/drawingml/2006/main">
+              <a:graphicData uri="http://schemas.openxmlformats.org/drawingml/2006/picture">
+                <pic:pic xmlns:pic="http://schemas.openxmlformats.org/drawingml/2006/picture">
+                  <pic:nvPicPr>
+                    <pic:cNvPr id="0" name=""/>
+                    <pic:cNvPicPr/>
+                  </pic:nvPicPr>
+                  <pic:blipFill>
+                    <a:blip r:embed="rId15"/>
+                    <a:stretch>
+                      <a:fillRect/>
+                    </a:stretch>
+                  </pic:blipFill>
+                  <pic:spPr>
+                    <a:xfrm>
+                      <a:off x="0" y="0"/>
+                      <a:ext cx="4032041" cy="3256432"/>
+                    </a:xfrm>
+                    <a:prstGeom prst="rect">
+                      <a:avLst/>
+                    </a:prstGeom>
+                  </pic:spPr>
+                </pic:pic>
+              </a:graphicData>
+            </a:graphic>
+          </wp:inline>
+        </w:drawing>
+      </w:r>
+    </w:p>
+    <w:p>
+      <w:pPr>
+        <w:pStyle w:val="ListParagraph"/>
+        <w:ind w:left="1080"/>
+        <w:contextualSpacing w:val="0"/>
+      </w:pPr>
+      <w:r>
+        <w:t>Give it a name of “Tomcat” and click Finish.</w:t>
+      </w:r>
+    </w:p>
+    <w:p>
+      <w:pPr>
+        <w:pStyle w:val="ListParagraph"/>
+        <w:ind w:left="1080"/>
+        <w:contextualSpacing w:val="0"/>
+        <w:jc w:val="center"/>
+      </w:pPr>
+      <w:r>
+        <w:rPr>
+          <w:noProof/>
+        </w:rPr>
+        <w:lastRenderedPageBreak/>
+        <w:drawing>
+          <wp:inline distT="0" distB="0" distL="0" distR="0" wp14:anchorId="54A15D23" wp14:editId="600BAFB9">
+            <wp:extent cx="4095750" cy="3307888"/>
+            <wp:effectExtent l="0" t="0" r="0" b="6985"/>
+            <wp:docPr id="12" name="Picture 12"/>
+            <wp:cNvGraphicFramePr>
+              <a:graphicFrameLocks xmlns:a="http://schemas.openxmlformats.org/drawingml/2006/main" noChangeAspect="1"/>
+            </wp:cNvGraphicFramePr>
+            <a:graphic xmlns:a="http://schemas.openxmlformats.org/drawingml/2006/main">
+              <a:graphicData uri="http://schemas.openxmlformats.org/drawingml/2006/picture">
+                <pic:pic xmlns:pic="http://schemas.openxmlformats.org/drawingml/2006/picture">
+                  <pic:nvPicPr>
+                    <pic:cNvPr id="0" name=""/>
+                    <pic:cNvPicPr/>
+                  </pic:nvPicPr>
+                  <pic:blipFill>
+                    <a:blip r:embed="rId16"/>
+                    <a:stretch>
+                      <a:fillRect/>
+                    </a:stretch>
+                  </pic:blipFill>
+                  <pic:spPr>
+                    <a:xfrm>
+                      <a:off x="0" y="0"/>
+                      <a:ext cx="4097511" cy="3309310"/>
+                    </a:xfrm>
+                    <a:prstGeom prst="rect">
+                      <a:avLst/>
+                    </a:prstGeom>
+                  </pic:spPr>
+                </pic:pic>
+              </a:graphicData>
+            </a:graphic>
+          </wp:inline>
+        </w:drawing>
+      </w:r>
     </w:p>
     <w:p>
       <w:pPr>
@@ -173,6 +649,28 @@
           <w:ilvl w:val="0"/>
           <w:numId w:val="1"/>
         </w:numPr>
+        <w:contextualSpacing w:val="0"/>
+        <w:rPr>
+          <w:b/>
+          <w:sz w:val="24"/>
+        </w:rPr>
+      </w:pPr>
+      <w:r>
+        <w:rPr>
+          <w:b/>
+          <w:sz w:val="24"/>
+        </w:rPr>
+        <w:t>Database</w:t>
+      </w:r>
+    </w:p>
+    <w:p>
+      <w:pPr>
+        <w:pStyle w:val="ListParagraph"/>
+        <w:numPr>
+          <w:ilvl w:val="0"/>
+          <w:numId w:val="5"/>
+        </w:numPr>
+        <w:contextualSpacing w:val="0"/>
       </w:pPr>
       <w:r>
         <w:t xml:space="preserve">Create </w:t>
@@ -183,7 +681,13 @@
       </w:r>
       <w:proofErr w:type="spellEnd"/>
       <w:r>
-        <w:t xml:space="preserve"> database and table, table name is "</w:t>
+        <w:t xml:space="preserve"> database and table</w:t>
+      </w:r>
+      <w:r>
+        <w:t xml:space="preserve"> in SQL server</w:t>
+      </w:r>
+      <w:r>
+        <w:t>, table name is "</w:t>
       </w:r>
       <w:proofErr w:type="spellStart"/>
       <w:r>
@@ -193,6 +697,474 @@
       <w:r>
         <w:t>"</w:t>
       </w:r>
+      <w:r>
+        <w:t>. This table has four columns:</w:t>
+      </w:r>
+    </w:p>
+    <w:tbl>
+      <w:tblPr>
+        <w:tblStyle w:val="TableGrid"/>
+        <w:tblW w:w="0" w:type="auto"/>
+        <w:jc w:val="center"/>
+        <w:tblInd w:w="1213" w:type="dxa"/>
+        <w:tblLook w:val="04A0" w:firstRow="1" w:lastRow="0" w:firstColumn="1" w:lastColumn="0" w:noHBand="0" w:noVBand="1"/>
+      </w:tblPr>
+      <w:tblGrid>
+        <w:gridCol w:w="1657"/>
+        <w:gridCol w:w="1657"/>
+        <w:gridCol w:w="1657"/>
+      </w:tblGrid>
+      <w:tr>
+        <w:trPr>
+          <w:trHeight w:val="261"/>
+          <w:jc w:val="center"/>
+        </w:trPr>
+        <w:tc>
+          <w:tcPr>
+            <w:tcW w:w="1657" w:type="dxa"/>
+          </w:tcPr>
+          <w:p>
+            <w:r>
+              <w:tab/>
+            </w:r>
+            <w:r>
+              <w:t>Column Name</w:t>
+            </w:r>
+          </w:p>
+        </w:tc>
+        <w:tc>
+          <w:tcPr>
+            <w:tcW w:w="1657" w:type="dxa"/>
+          </w:tcPr>
+          <w:p>
+            <w:r>
+              <w:t>Data Type</w:t>
+            </w:r>
+          </w:p>
+        </w:tc>
+        <w:tc>
+          <w:tcPr>
+            <w:tcW w:w="1657" w:type="dxa"/>
+          </w:tcPr>
+          <w:p>
+            <w:r>
+              <w:t>Allow Nulls</w:t>
+            </w:r>
+          </w:p>
+        </w:tc>
+      </w:tr>
+      <w:tr>
+        <w:trPr>
+          <w:trHeight w:val="247"/>
+          <w:jc w:val="center"/>
+        </w:trPr>
+        <w:tc>
+          <w:tcPr>
+            <w:tcW w:w="1657" w:type="dxa"/>
+          </w:tcPr>
+          <w:p>
+            <w:pPr>
+              <w:jc w:val="center"/>
+            </w:pPr>
+            <w:r>
+              <w:t>id</w:t>
+            </w:r>
+          </w:p>
+        </w:tc>
+        <w:tc>
+          <w:tcPr>
+            <w:tcW w:w="1657" w:type="dxa"/>
+          </w:tcPr>
+          <w:p>
+            <w:pPr>
+              <w:jc w:val="center"/>
+            </w:pPr>
+            <w:proofErr w:type="spellStart"/>
+            <w:r>
+              <w:t>nvarchar</w:t>
+            </w:r>
+            <w:proofErr w:type="spellEnd"/>
+            <w:r>
+              <w:t>(50)</w:t>
+            </w:r>
+          </w:p>
+        </w:tc>
+        <w:tc>
+          <w:tcPr>
+            <w:tcW w:w="1657" w:type="dxa"/>
+          </w:tcPr>
+          <w:p>
+            <w:pPr>
+              <w:jc w:val="center"/>
+            </w:pPr>
+            <w:r>
+              <w:t>False</w:t>
+            </w:r>
+          </w:p>
+        </w:tc>
+      </w:tr>
+      <w:tr>
+        <w:trPr>
+          <w:trHeight w:val="261"/>
+          <w:jc w:val="center"/>
+        </w:trPr>
+        <w:tc>
+          <w:tcPr>
+            <w:tcW w:w="1657" w:type="dxa"/>
+          </w:tcPr>
+          <w:p>
+            <w:pPr>
+              <w:jc w:val="center"/>
+            </w:pPr>
+            <w:proofErr w:type="spellStart"/>
+            <w:r>
+              <w:t>NMI_number</w:t>
+            </w:r>
+            <w:proofErr w:type="spellEnd"/>
+          </w:p>
+        </w:tc>
+        <w:tc>
+          <w:tcPr>
+            <w:tcW w:w="1657" w:type="dxa"/>
+          </w:tcPr>
+          <w:p>
+            <w:pPr>
+              <w:jc w:val="center"/>
+            </w:pPr>
+            <w:proofErr w:type="spellStart"/>
+            <w:r>
+              <w:t>nvarchar</w:t>
+            </w:r>
+            <w:proofErr w:type="spellEnd"/>
+            <w:r>
+              <w:t>(10)</w:t>
+            </w:r>
+          </w:p>
+        </w:tc>
+        <w:tc>
+          <w:tcPr>
+            <w:tcW w:w="1657" w:type="dxa"/>
+          </w:tcPr>
+          <w:p>
+            <w:pPr>
+              <w:jc w:val="center"/>
+            </w:pPr>
+            <w:r>
+              <w:t>False</w:t>
+            </w:r>
+          </w:p>
+        </w:tc>
+      </w:tr>
+      <w:tr>
+        <w:trPr>
+          <w:trHeight w:val="247"/>
+          <w:jc w:val="center"/>
+        </w:trPr>
+        <w:tc>
+          <w:tcPr>
+            <w:tcW w:w="1657" w:type="dxa"/>
+          </w:tcPr>
+          <w:p>
+            <w:pPr>
+              <w:jc w:val="center"/>
+            </w:pPr>
+            <w:r>
+              <w:t>comment</w:t>
+            </w:r>
+          </w:p>
+        </w:tc>
+        <w:tc>
+          <w:tcPr>
+            <w:tcW w:w="1657" w:type="dxa"/>
+          </w:tcPr>
+          <w:p>
+            <w:pPr>
+              <w:jc w:val="center"/>
+            </w:pPr>
+            <w:proofErr w:type="spellStart"/>
+            <w:r>
+              <w:t>nvarchar</w:t>
+            </w:r>
+            <w:proofErr w:type="spellEnd"/>
+            <w:r>
+              <w:t>(MAX)</w:t>
+            </w:r>
+          </w:p>
+        </w:tc>
+        <w:tc>
+          <w:tcPr>
+            <w:tcW w:w="1657" w:type="dxa"/>
+          </w:tcPr>
+          <w:p>
+            <w:pPr>
+              <w:jc w:val="center"/>
+            </w:pPr>
+            <w:r>
+              <w:t>True</w:t>
+            </w:r>
+          </w:p>
+        </w:tc>
+      </w:tr>
+      <w:tr>
+        <w:trPr>
+          <w:trHeight w:val="276"/>
+          <w:jc w:val="center"/>
+        </w:trPr>
+        <w:tc>
+          <w:tcPr>
+            <w:tcW w:w="1657" w:type="dxa"/>
+          </w:tcPr>
+          <w:p>
+            <w:pPr>
+              <w:jc w:val="center"/>
+            </w:pPr>
+            <w:proofErr w:type="spellStart"/>
+            <w:r>
+              <w:t>comment_time</w:t>
+            </w:r>
+            <w:proofErr w:type="spellEnd"/>
+          </w:p>
+        </w:tc>
+        <w:tc>
+          <w:tcPr>
+            <w:tcW w:w="1657" w:type="dxa"/>
+          </w:tcPr>
+          <w:p>
+            <w:pPr>
+              <w:jc w:val="center"/>
+            </w:pPr>
+            <w:proofErr w:type="spellStart"/>
+            <w:r>
+              <w:t>datetime</w:t>
+            </w:r>
+            <w:proofErr w:type="spellEnd"/>
+          </w:p>
+        </w:tc>
+        <w:tc>
+          <w:tcPr>
+            <w:tcW w:w="1657" w:type="dxa"/>
+          </w:tcPr>
+          <w:p>
+            <w:pPr>
+              <w:jc w:val="center"/>
+            </w:pPr>
+            <w:r>
+              <w:t>False</w:t>
+            </w:r>
+          </w:p>
+        </w:tc>
+      </w:tr>
+    </w:tbl>
+    <w:p>
+      <w:pPr>
+        <w:ind w:left="720"/>
+      </w:pPr>
+      <w:r>
+        <w:t xml:space="preserve">     </w:t>
+      </w:r>
+      <w:r>
+        <w:t>“</w:t>
+      </w:r>
+      <w:proofErr w:type="gramStart"/>
+      <w:r>
+        <w:t>id</w:t>
+      </w:r>
+      <w:proofErr w:type="gramEnd"/>
+      <w:r>
+        <w:t>” is the primary ke</w:t>
+      </w:r>
+      <w:r>
+        <w:t>y.</w:t>
+      </w:r>
+    </w:p>
+    <w:p>
+      <w:pPr>
+        <w:pStyle w:val="ListParagraph"/>
+        <w:numPr>
+          <w:ilvl w:val="0"/>
+          <w:numId w:val="5"/>
+        </w:numPr>
+        <w:contextualSpacing w:val="0"/>
+      </w:pPr>
+      <w:r>
+        <w:t xml:space="preserve">Enable TCP connection for SQL Server, and use 1433 as the fixed port. </w:t>
+      </w:r>
+    </w:p>
+    <w:p>
+      <w:pPr>
+        <w:pStyle w:val="ListParagraph"/>
+        <w:ind w:left="1080"/>
+        <w:contextualSpacing w:val="0"/>
+      </w:pPr>
+      <w:r>
+        <w:t xml:space="preserve">Open SQL Server Configuration Manager, under the SQL Server Network Configuration </w:t>
+      </w:r>
+      <w:proofErr w:type="gramStart"/>
+      <w:r>
+        <w:t>node,</w:t>
+      </w:r>
+      <w:proofErr w:type="gramEnd"/>
+      <w:r>
+        <w:t xml:space="preserve"> select the Protocols for the local database instance. Right click “TCP/IP” on the right window and enable it. </w:t>
+      </w:r>
+    </w:p>
+    <w:p>
+      <w:pPr>
+        <w:pStyle w:val="ListParagraph"/>
+        <w:ind w:left="1080"/>
+        <w:contextualSpacing w:val="0"/>
+        <w:jc w:val="center"/>
+      </w:pPr>
+      <w:r>
+        <w:rPr>
+          <w:noProof/>
+        </w:rPr>
+        <w:drawing>
+          <wp:inline distT="0" distB="0" distL="0" distR="0" wp14:anchorId="6CD744D7" wp14:editId="1978DBD4">
+            <wp:extent cx="4972050" cy="1914525"/>
+            <wp:effectExtent l="0" t="0" r="0" b="9525"/>
+            <wp:docPr id="2" name="Picture 2"/>
+            <wp:cNvGraphicFramePr>
+              <a:graphicFrameLocks xmlns:a="http://schemas.openxmlformats.org/drawingml/2006/main" noChangeAspect="1"/>
+            </wp:cNvGraphicFramePr>
+            <a:graphic xmlns:a="http://schemas.openxmlformats.org/drawingml/2006/main">
+              <a:graphicData uri="http://schemas.openxmlformats.org/drawingml/2006/picture">
+                <pic:pic xmlns:pic="http://schemas.openxmlformats.org/drawingml/2006/picture">
+                  <pic:nvPicPr>
+                    <pic:cNvPr id="0" name="Picture 1"/>
+                    <pic:cNvPicPr>
+                      <a:picLocks noChangeAspect="1" noChangeArrowheads="1"/>
+                    </pic:cNvPicPr>
+                  </pic:nvPicPr>
+                  <pic:blipFill>
+                    <a:blip r:embed="rId17">
+                      <a:extLst>
+                        <a:ext uri="{28A0092B-C50C-407E-A947-70E740481C1C}">
+                          <a14:useLocalDpi xmlns:a14="http://schemas.microsoft.com/office/drawing/2010/main" val="0"/>
+                        </a:ext>
+                      </a:extLst>
+                    </a:blip>
+                    <a:srcRect/>
+                    <a:stretch>
+                      <a:fillRect/>
+                    </a:stretch>
+                  </pic:blipFill>
+                  <pic:spPr bwMode="auto">
+                    <a:xfrm>
+                      <a:off x="0" y="0"/>
+                      <a:ext cx="4972050" cy="1914525"/>
+                    </a:xfrm>
+                    <a:prstGeom prst="rect">
+                      <a:avLst/>
+                    </a:prstGeom>
+                    <a:noFill/>
+                    <a:ln>
+                      <a:noFill/>
+                    </a:ln>
+                  </pic:spPr>
+                </pic:pic>
+              </a:graphicData>
+            </a:graphic>
+          </wp:inline>
+        </w:drawing>
+      </w:r>
+    </w:p>
+    <w:p>
+      <w:pPr>
+        <w:pStyle w:val="ListParagraph"/>
+        <w:ind w:left="1080"/>
+        <w:contextualSpacing w:val="0"/>
+      </w:pPr>
+      <w:r>
+        <w:lastRenderedPageBreak/>
+        <w:t xml:space="preserve">Double click </w:t>
+      </w:r>
+      <w:r>
+        <w:t>“</w:t>
+      </w:r>
+      <w:r>
+        <w:t>TCP/IP</w:t>
+      </w:r>
+      <w:proofErr w:type="gramStart"/>
+      <w:r>
+        <w:t>”</w:t>
+      </w:r>
+      <w:r>
+        <w:t xml:space="preserve">  and</w:t>
+      </w:r>
+      <w:proofErr w:type="gramEnd"/>
+      <w:r>
+        <w:t xml:space="preserve"> open TCP/IP Properties screen. In the IP Addresses panel, find </w:t>
+      </w:r>
+      <w:r>
+        <w:t>“</w:t>
+      </w:r>
+      <w:proofErr w:type="spellStart"/>
+      <w:r>
+        <w:t>IPAll</w:t>
+      </w:r>
+      <w:proofErr w:type="spellEnd"/>
+      <w:r>
+        <w:t>”</w:t>
+      </w:r>
+      <w:r>
+        <w:t xml:space="preserve"> node at the bottom. Clear “TCP Dynamic Ports” and set TCP port to “1433”</w:t>
+      </w:r>
+    </w:p>
+    <w:p>
+      <w:pPr>
+        <w:pStyle w:val="ListParagraph"/>
+        <w:ind w:left="1080"/>
+        <w:contextualSpacing w:val="0"/>
+        <w:jc w:val="center"/>
+      </w:pPr>
+      <w:r>
+        <w:rPr>
+          <w:noProof/>
+        </w:rPr>
+        <w:drawing>
+          <wp:inline distT="0" distB="0" distL="0" distR="0" wp14:anchorId="4C9600E6" wp14:editId="31AD49D4">
+            <wp:extent cx="3200400" cy="3606085"/>
+            <wp:effectExtent l="0" t="0" r="0" b="0"/>
+            <wp:docPr id="4" name="Picture 4"/>
+            <wp:cNvGraphicFramePr>
+              <a:graphicFrameLocks xmlns:a="http://schemas.openxmlformats.org/drawingml/2006/main" noChangeAspect="1"/>
+            </wp:cNvGraphicFramePr>
+            <a:graphic xmlns:a="http://schemas.openxmlformats.org/drawingml/2006/main">
+              <a:graphicData uri="http://schemas.openxmlformats.org/drawingml/2006/picture">
+                <pic:pic xmlns:pic="http://schemas.openxmlformats.org/drawingml/2006/picture">
+                  <pic:nvPicPr>
+                    <pic:cNvPr id="0" name=""/>
+                    <pic:cNvPicPr/>
+                  </pic:nvPicPr>
+                  <pic:blipFill>
+                    <a:blip r:embed="rId18"/>
+                    <a:stretch>
+                      <a:fillRect/>
+                    </a:stretch>
+                  </pic:blipFill>
+                  <pic:spPr>
+                    <a:xfrm>
+                      <a:off x="0" y="0"/>
+                      <a:ext cx="3200400" cy="3606085"/>
+                    </a:xfrm>
+                    <a:prstGeom prst="rect">
+                      <a:avLst/>
+                    </a:prstGeom>
+                  </pic:spPr>
+                </pic:pic>
+              </a:graphicData>
+            </a:graphic>
+          </wp:inline>
+        </w:drawing>
+      </w:r>
+    </w:p>
+    <w:p>
+      <w:pPr>
+        <w:pStyle w:val="ListParagraph"/>
+        <w:ind w:left="1080"/>
+        <w:jc w:val="center"/>
+      </w:pPr>
     </w:p>
     <w:p>
       <w:pPr>
@@ -201,6 +1173,141 @@
           <w:ilvl w:val="0"/>
           <w:numId w:val="1"/>
         </w:numPr>
+        <w:contextualSpacing w:val="0"/>
+        <w:rPr>
+          <w:b/>
+          <w:sz w:val="24"/>
+        </w:rPr>
+      </w:pPr>
+      <w:r>
+        <w:rPr>
+          <w:b/>
+          <w:sz w:val="24"/>
+        </w:rPr>
+        <w:t>Deploy application</w:t>
+      </w:r>
+    </w:p>
+    <w:p>
+      <w:pPr>
+        <w:pStyle w:val="ListParagraph"/>
+        <w:contextualSpacing w:val="0"/>
+      </w:pPr>
+      <w:r>
+        <w:t>Place “</w:t>
+      </w:r>
+      <w:proofErr w:type="spellStart"/>
+      <w:r>
+        <w:t>NMIComment.war</w:t>
+      </w:r>
+      <w:proofErr w:type="spellEnd"/>
+      <w:r>
+        <w:t>” in “[Tomcat Base]\</w:t>
+      </w:r>
+      <w:r>
+        <w:t xml:space="preserve"> </w:t>
+      </w:r>
+      <w:proofErr w:type="spellStart"/>
+      <w:r>
+        <w:t>webapps</w:t>
+      </w:r>
+      <w:proofErr w:type="spellEnd"/>
+      <w:r>
+        <w:t xml:space="preserve">”. </w:t>
+      </w:r>
+      <w:proofErr w:type="spellStart"/>
+      <w:proofErr w:type="gramStart"/>
+      <w:r>
+        <w:t>Startup</w:t>
+      </w:r>
+      <w:proofErr w:type="spellEnd"/>
+      <w:r>
+        <w:t xml:space="preserve"> Tomcat by running “[Tomcat Base]\bin\startup.bat”.</w:t>
+      </w:r>
+      <w:proofErr w:type="gramEnd"/>
+      <w:r>
+        <w:t xml:space="preserve"> Some user need to run the </w:t>
+      </w:r>
+      <w:proofErr w:type="spellStart"/>
+      <w:r>
+        <w:t>startup</w:t>
+      </w:r>
+      <w:proofErr w:type="spellEnd"/>
+      <w:r>
+        <w:t xml:space="preserve"> file with administrator’s role. Right click the file and select “Run as administrator”. When it is started, stop it by closing the Tomcat </w:t>
+      </w:r>
+      <w:proofErr w:type="spellStart"/>
+      <w:r>
+        <w:t>startup</w:t>
+      </w:r>
+      <w:proofErr w:type="spellEnd"/>
+      <w:r>
+        <w:t xml:space="preserve"> window.    </w:t>
+      </w:r>
+    </w:p>
+    <w:p>
+      <w:pPr>
+        <w:pStyle w:val="ListParagraph"/>
+        <w:contextualSpacing w:val="0"/>
+      </w:pPr>
+      <w:r>
+        <w:t xml:space="preserve">Then check the </w:t>
+      </w:r>
+      <w:proofErr w:type="gramStart"/>
+      <w:r>
+        <w:t>‘’[</w:t>
+      </w:r>
+      <w:proofErr w:type="spellStart"/>
+      <w:proofErr w:type="gramEnd"/>
+      <w:r>
+        <w:t>TomcatBase</w:t>
+      </w:r>
+      <w:proofErr w:type="spellEnd"/>
+      <w:r>
+        <w:t>]\</w:t>
+      </w:r>
+      <w:proofErr w:type="spellStart"/>
+      <w:r>
+        <w:t>webapps</w:t>
+      </w:r>
+      <w:proofErr w:type="spellEnd"/>
+      <w:r>
+        <w:t>”</w:t>
+      </w:r>
+      <w:r>
+        <w:t xml:space="preserve"> folder, there should be a “</w:t>
+      </w:r>
+      <w:proofErr w:type="spellStart"/>
+      <w:r>
+        <w:t>NMIComment</w:t>
+      </w:r>
+      <w:proofErr w:type="spellEnd"/>
+      <w:r>
+        <w:t xml:space="preserve">” folder extracted.  </w:t>
+      </w:r>
+    </w:p>
+    <w:p>
+      <w:pPr>
+        <w:pStyle w:val="ListParagraph"/>
+        <w:numPr>
+          <w:ilvl w:val="0"/>
+          <w:numId w:val="1"/>
+        </w:numPr>
+        <w:rPr>
+          <w:b/>
+          <w:sz w:val="24"/>
+        </w:rPr>
+      </w:pPr>
+      <w:r>
+        <w:rPr>
+          <w:b/>
+          <w:sz w:val="24"/>
+        </w:rPr>
+        <w:t>Modify application configuration</w:t>
+      </w:r>
+    </w:p>
+    <w:p>
+      <w:pPr>
+        <w:ind w:left="720"/>
       </w:pPr>
       <w:r>
         <w:t>In [Tomcat base]\</w:t>
@@ -231,15 +1338,21 @@
     <w:p>
       <w:pPr>
         <w:pStyle w:val="ListParagraph"/>
-      </w:pPr>
-      <w:r>
-        <w:t>--the database user name</w:t>
+        <w:numPr>
+          <w:ilvl w:val="0"/>
+          <w:numId w:val="6"/>
+        </w:numPr>
+        <w:contextualSpacing w:val="0"/>
+      </w:pPr>
+      <w:r>
+        <w:t>database user name</w:t>
       </w:r>
     </w:p>
     <w:p>
       <w:pPr>
         <w:pStyle w:val="ListParagraph"/>
         <w:ind w:firstLine="720"/>
+        <w:contextualSpacing w:val="0"/>
       </w:pPr>
       <w:r>
         <w:t>&lt;</w:t>
@@ -261,6 +1374,7 @@
     <w:p>
       <w:pPr>
         <w:pStyle w:val="ListParagraph"/>
+        <w:contextualSpacing w:val="0"/>
       </w:pPr>
       <w:r>
         <w:tab/>
@@ -294,6 +1408,7 @@
     <w:p>
       <w:pPr>
         <w:pStyle w:val="ListParagraph"/>
+        <w:contextualSpacing w:val="0"/>
       </w:pPr>
       <w:r>
         <w:tab/>
@@ -335,6 +1450,7 @@
     <w:p>
       <w:pPr>
         <w:pStyle w:val="ListParagraph"/>
+        <w:contextualSpacing w:val="0"/>
       </w:pPr>
       <w:r>
         <w:tab/>
@@ -352,19 +1468,26 @@
     <w:p>
       <w:pPr>
         <w:pStyle w:val="ListParagraph"/>
-      </w:pPr>
-    </w:p>
-    <w:p>
-      <w:pPr>
-        <w:pStyle w:val="ListParagraph"/>
-      </w:pPr>
-      <w:r>
-        <w:t>--the database user password</w:t>
-      </w:r>
-    </w:p>
-    <w:p>
-      <w:pPr>
-        <w:pStyle w:val="ListParagraph"/>
+        <w:contextualSpacing w:val="0"/>
+      </w:pPr>
+    </w:p>
+    <w:p>
+      <w:pPr>
+        <w:pStyle w:val="ListParagraph"/>
+        <w:numPr>
+          <w:ilvl w:val="0"/>
+          <w:numId w:val="6"/>
+        </w:numPr>
+        <w:contextualSpacing w:val="0"/>
+      </w:pPr>
+      <w:r>
+        <w:t>database user password</w:t>
+      </w:r>
+    </w:p>
+    <w:p>
+      <w:pPr>
+        <w:pStyle w:val="ListParagraph"/>
+        <w:contextualSpacing w:val="0"/>
       </w:pPr>
       <w:r>
         <w:tab/>
@@ -387,6 +1510,7 @@
     <w:p>
       <w:pPr>
         <w:pStyle w:val="ListParagraph"/>
+        <w:contextualSpacing w:val="0"/>
       </w:pPr>
       <w:r>
         <w:tab/>
@@ -420,6 +1544,7 @@
     <w:p>
       <w:pPr>
         <w:pStyle w:val="ListParagraph"/>
+        <w:contextualSpacing w:val="0"/>
       </w:pPr>
       <w:r>
         <w:tab/>
@@ -473,6 +1598,7 @@
     <w:p>
       <w:pPr>
         <w:pStyle w:val="ListParagraph"/>
+        <w:contextualSpacing w:val="0"/>
       </w:pPr>
       <w:r>
         <w:tab/>
@@ -495,19 +1621,26 @@
     <w:p>
       <w:pPr>
         <w:pStyle w:val="ListParagraph"/>
-      </w:pPr>
-    </w:p>
-    <w:p>
-      <w:pPr>
-        <w:pStyle w:val="ListParagraph"/>
-      </w:pPr>
-      <w:r>
-        <w:t>--Server domain and database name</w:t>
-      </w:r>
-    </w:p>
-    <w:p>
-      <w:pPr>
-        <w:pStyle w:val="ListParagraph"/>
+        <w:contextualSpacing w:val="0"/>
+      </w:pPr>
+    </w:p>
+    <w:p>
+      <w:pPr>
+        <w:pStyle w:val="ListParagraph"/>
+        <w:numPr>
+          <w:ilvl w:val="0"/>
+          <w:numId w:val="6"/>
+        </w:numPr>
+        <w:contextualSpacing w:val="0"/>
+      </w:pPr>
+      <w:r>
+        <w:t>Server domain and database name</w:t>
+      </w:r>
+    </w:p>
+    <w:p>
+      <w:pPr>
+        <w:pStyle w:val="ListParagraph"/>
+        <w:contextualSpacing w:val="0"/>
       </w:pPr>
       <w:r>
         <w:tab/>
@@ -541,6 +1674,7 @@
     <w:p>
       <w:pPr>
         <w:pStyle w:val="ListParagraph"/>
+        <w:contextualSpacing w:val="0"/>
       </w:pPr>
       <w:r>
         <w:tab/>
@@ -576,6 +1710,7 @@
     <w:p>
       <w:pPr>
         <w:pStyle w:val="ListParagraph"/>
+        <w:contextualSpacing w:val="0"/>
       </w:pPr>
       <w:r>
         <w:tab/>
@@ -600,14 +1735,24 @@
           <w:ilvl w:val="0"/>
           <w:numId w:val="1"/>
         </w:numPr>
-      </w:pPr>
-      <w:r>
+        <w:contextualSpacing w:val="0"/>
+        <w:rPr>
+          <w:b/>
+          <w:sz w:val="24"/>
+        </w:rPr>
+      </w:pPr>
+      <w:r>
+        <w:rPr>
+          <w:b/>
+          <w:sz w:val="24"/>
+        </w:rPr>
         <w:t>Start Tomcat</w:t>
       </w:r>
     </w:p>
     <w:p>
       <w:pPr>
         <w:pStyle w:val="ListParagraph"/>
+        <w:contextualSpacing w:val="0"/>
       </w:pPr>
       <w:r>
         <w:t xml:space="preserve">Option a: run [Tomcat base]\bin\Startup.bat directly. </w:t>
@@ -616,25 +1761,102 @@
     <w:p>
       <w:pPr>
         <w:pStyle w:val="ListParagraph"/>
-      </w:pPr>
-    </w:p>
-    <w:p>
-      <w:pPr>
-        <w:pStyle w:val="ListParagraph"/>
-      </w:pPr>
-      <w:r>
-        <w:t xml:space="preserve">Option b: register Tomcat as Windows service. Run </w:t>
-      </w:r>
-      <w:r>
-        <w:t>[Tomcat base]\bin</w:t>
-      </w:r>
-      <w:r>
-        <w:t>\service.bat first and then start Tomcat7 in Windows Service.</w:t>
+        <w:contextualSpacing w:val="0"/>
+      </w:pPr>
+      <w:r>
+        <w:t>Option b: register Tomcat as Windows service. Run [Tomcat base]\bin\service.bat first and then start Tomcat7 in Windows Service.</w:t>
+      </w:r>
+    </w:p>
+    <w:p>
+      <w:pPr>
+        <w:pStyle w:val="ListParagraph"/>
+        <w:numPr>
+          <w:ilvl w:val="0"/>
+          <w:numId w:val="1"/>
+        </w:numPr>
+        <w:contextualSpacing w:val="0"/>
+        <w:rPr>
+          <w:b/>
+          <w:sz w:val="24"/>
+        </w:rPr>
+      </w:pPr>
+      <w:r>
+        <w:rPr>
+          <w:b/>
+          <w:sz w:val="24"/>
+        </w:rPr>
+        <w:t>Access the application</w:t>
+      </w:r>
+    </w:p>
+    <w:p>
+      <w:pPr>
+        <w:pStyle w:val="ListParagraph"/>
+        <w:contextualSpacing w:val="0"/>
+      </w:pPr>
+      <w:r>
+        <w:t xml:space="preserve">Once Tomcat is running, is able to access the application from URL </w:t>
+      </w:r>
+      <w:hyperlink r:id="rId19" w:history="1">
+        <w:r>
+          <w:rPr>
+            <w:rStyle w:val="Hyperlink"/>
+          </w:rPr>
+          <w:t>http://localhost:8080/NMIComment/index.jsp?NMI=XXX</w:t>
+        </w:r>
+      </w:hyperlink>
+    </w:p>
+    <w:p>
+      <w:pPr>
+        <w:pStyle w:val="ListParagraph"/>
+        <w:contextualSpacing w:val="0"/>
+      </w:pPr>
+      <w:r>
+        <w:t>“</w:t>
+      </w:r>
+      <w:proofErr w:type="spellStart"/>
+      <w:proofErr w:type="gramStart"/>
+      <w:r>
+        <w:t>localhost</w:t>
+      </w:r>
+      <w:proofErr w:type="spellEnd"/>
+      <w:proofErr w:type="gramEnd"/>
+      <w:r>
+        <w:t xml:space="preserve">” can be replaced with IP address and “XXX” should be replaced with real NMI numbers. </w:t>
+      </w:r>
+    </w:p>
+    <w:p>
+      <w:pPr>
+        <w:pStyle w:val="ListParagraph"/>
+        <w:numPr>
+          <w:ilvl w:val="0"/>
+          <w:numId w:val="1"/>
+        </w:numPr>
+        <w:contextualSpacing w:val="0"/>
+        <w:rPr>
+          <w:b/>
+          <w:sz w:val="24"/>
+        </w:rPr>
+      </w:pPr>
+      <w:r>
+        <w:rPr>
+          <w:b/>
+          <w:sz w:val="24"/>
+        </w:rPr>
+        <w:t>Log files</w:t>
+      </w:r>
+    </w:p>
+    <w:p>
+      <w:pPr>
+        <w:pStyle w:val="ListParagraph"/>
+        <w:contextualSpacing w:val="0"/>
+      </w:pPr>
+      <w:r>
+        <w:t xml:space="preserve">If there is any problem, log files should be collected to help analysis. Log files are in “[Tomcat Base]\logs” folder. </w:t>
       </w:r>
     </w:p>
     <w:sectPr>
-      <w:headerReference w:type="default" r:id="rId11"/>
-      <w:footerReference w:type="default" r:id="rId12"/>
+      <w:headerReference w:type="default" r:id="rId20"/>
+      <w:footerReference w:type="default" r:id="rId21"/>
       <w:pgSz w:w="11906" w:h="16838"/>
       <w:pgMar w:top="1440" w:right="1440" w:bottom="1440" w:left="1440" w:header="708" w:footer="708" w:gutter="0"/>
       <w:cols w:space="708"/>
@@ -751,10 +1973,7 @@
 <w:hdr xmlns:wpc="http://schemas.microsoft.com/office/word/2010/wordprocessingCanvas" xmlns:mc="http://schemas.openxmlformats.org/markup-compatibility/2006" xmlns:o="urn:schemas-microsoft-com:office:office" xmlns:r="http://schemas.openxmlformats.org/officeDocument/2006/relationships" xmlns:m="http://schemas.openxmlformats.org/officeDocument/2006/math" xmlns:v="urn:schemas-microsoft-com:vml" xmlns:wp14="http://schemas.microsoft.com/office/word/2010/wordprocessingDrawing" xmlns:wp="http://schemas.openxmlformats.org/drawingml/2006/wordprocessingDrawing" xmlns:w10="urn:schemas-microsoft-com:office:word" xmlns:w="http://schemas.openxmlformats.org/wordprocessingml/2006/main" xmlns:w14="http://schemas.microsoft.com/office/word/2010/wordml" xmlns:wpg="http://schemas.microsoft.com/office/word/2010/wordprocessingGroup" xmlns:wpi="http://schemas.microsoft.com/office/word/2010/wordprocessingInk" xmlns:wne="http://schemas.microsoft.com/office/word/2006/wordml" xmlns:wps="http://schemas.microsoft.com/office/word/2010/wordprocessingShape" mc:Ignorable="w14 wp14">
   <w:p>
     <w:r>
-      <w:t xml:space="preserve">NMI comment </w:t>
-    </w:r>
-    <w:r>
-      <w:t>Application</w:t>
+      <w:t>NMI comment Application</w:t>
     </w:r>
   </w:p>
   <w:p>
@@ -768,6 +1987,451 @@
 <file path=word/numbering.xml><?xml version="1.0" encoding="utf-8"?>
 <w:numbering xmlns:wpc="http://schemas.microsoft.com/office/word/2010/wordprocessingCanvas" xmlns:mc="http://schemas.openxmlformats.org/markup-compatibility/2006" xmlns:o="urn:schemas-microsoft-com:office:office" xmlns:r="http://schemas.openxmlformats.org/officeDocument/2006/relationships" xmlns:m="http://schemas.openxmlformats.org/officeDocument/2006/math" xmlns:v="urn:schemas-microsoft-com:vml" xmlns:wp14="http://schemas.microsoft.com/office/word/2010/wordprocessingDrawing" xmlns:wp="http://schemas.openxmlformats.org/drawingml/2006/wordprocessingDrawing" xmlns:w10="urn:schemas-microsoft-com:office:word" xmlns:w="http://schemas.openxmlformats.org/wordprocessingml/2006/main" xmlns:w14="http://schemas.microsoft.com/office/word/2010/wordml" xmlns:wpg="http://schemas.microsoft.com/office/word/2010/wordprocessingGroup" xmlns:wpi="http://schemas.microsoft.com/office/word/2010/wordprocessingInk" xmlns:wne="http://schemas.microsoft.com/office/word/2006/wordml" xmlns:wps="http://schemas.microsoft.com/office/word/2010/wordprocessingShape" mc:Ignorable="w14 wp14">
   <w:abstractNum w:abstractNumId="0">
+    <w:nsid w:val="0C490583"/>
+    <w:multiLevelType w:val="hybridMultilevel"/>
+    <w:tmpl w:val="40FEE038"/>
+    <w:lvl w:ilvl="0" w:tplc="A3B6FE1C">
+      <w:start w:val="1"/>
+      <w:numFmt w:val="lowerLetter"/>
+      <w:lvlText w:val="%1)"/>
+      <w:lvlJc w:val="left"/>
+      <w:pPr>
+        <w:ind w:left="1080" w:hanging="360"/>
+      </w:pPr>
+      <w:rPr>
+        <w:rFonts w:hint="default"/>
+      </w:rPr>
+    </w:lvl>
+    <w:lvl w:ilvl="1" w:tplc="0C090019" w:tentative="1">
+      <w:start w:val="1"/>
+      <w:numFmt w:val="lowerLetter"/>
+      <w:lvlText w:val="%2."/>
+      <w:lvlJc w:val="left"/>
+      <w:pPr>
+        <w:ind w:left="1800" w:hanging="360"/>
+      </w:pPr>
+    </w:lvl>
+    <w:lvl w:ilvl="2" w:tplc="0C09001B" w:tentative="1">
+      <w:start w:val="1"/>
+      <w:numFmt w:val="lowerRoman"/>
+      <w:lvlText w:val="%3."/>
+      <w:lvlJc w:val="right"/>
+      <w:pPr>
+        <w:ind w:left="2520" w:hanging="180"/>
+      </w:pPr>
+    </w:lvl>
+    <w:lvl w:ilvl="3" w:tplc="0C09000F" w:tentative="1">
+      <w:start w:val="1"/>
+      <w:numFmt w:val="decimal"/>
+      <w:lvlText w:val="%4."/>
+      <w:lvlJc w:val="left"/>
+      <w:pPr>
+        <w:ind w:left="3240" w:hanging="360"/>
+      </w:pPr>
+    </w:lvl>
+    <w:lvl w:ilvl="4" w:tplc="0C090019" w:tentative="1">
+      <w:start w:val="1"/>
+      <w:numFmt w:val="lowerLetter"/>
+      <w:lvlText w:val="%5."/>
+      <w:lvlJc w:val="left"/>
+      <w:pPr>
+        <w:ind w:left="3960" w:hanging="360"/>
+      </w:pPr>
+    </w:lvl>
+    <w:lvl w:ilvl="5" w:tplc="0C09001B" w:tentative="1">
+      <w:start w:val="1"/>
+      <w:numFmt w:val="lowerRoman"/>
+      <w:lvlText w:val="%6."/>
+      <w:lvlJc w:val="right"/>
+      <w:pPr>
+        <w:ind w:left="4680" w:hanging="180"/>
+      </w:pPr>
+    </w:lvl>
+    <w:lvl w:ilvl="6" w:tplc="0C09000F" w:tentative="1">
+      <w:start w:val="1"/>
+      <w:numFmt w:val="decimal"/>
+      <w:lvlText w:val="%7."/>
+      <w:lvlJc w:val="left"/>
+      <w:pPr>
+        <w:ind w:left="5400" w:hanging="360"/>
+      </w:pPr>
+    </w:lvl>
+    <w:lvl w:ilvl="7" w:tplc="0C090019" w:tentative="1">
+      <w:start w:val="1"/>
+      <w:numFmt w:val="lowerLetter"/>
+      <w:lvlText w:val="%8."/>
+      <w:lvlJc w:val="left"/>
+      <w:pPr>
+        <w:ind w:left="6120" w:hanging="360"/>
+      </w:pPr>
+    </w:lvl>
+    <w:lvl w:ilvl="8" w:tplc="0C09001B" w:tentative="1">
+      <w:start w:val="1"/>
+      <w:numFmt w:val="lowerRoman"/>
+      <w:lvlText w:val="%9."/>
+      <w:lvlJc w:val="right"/>
+      <w:pPr>
+        <w:ind w:left="6840" w:hanging="180"/>
+      </w:pPr>
+    </w:lvl>
+  </w:abstractNum>
+  <w:abstractNum w:abstractNumId="1">
+    <w:nsid w:val="18D13F85"/>
+    <w:multiLevelType w:val="hybridMultilevel"/>
+    <w:tmpl w:val="605E684A"/>
+    <w:lvl w:ilvl="0" w:tplc="B1886168">
+      <w:start w:val="1"/>
+      <w:numFmt w:val="lowerLetter"/>
+      <w:lvlText w:val="%1)"/>
+      <w:lvlJc w:val="left"/>
+      <w:pPr>
+        <w:ind w:left="1080" w:hanging="360"/>
+      </w:pPr>
+      <w:rPr>
+        <w:rFonts w:hint="default"/>
+      </w:rPr>
+    </w:lvl>
+    <w:lvl w:ilvl="1" w:tplc="0C090019" w:tentative="1">
+      <w:start w:val="1"/>
+      <w:numFmt w:val="lowerLetter"/>
+      <w:lvlText w:val="%2."/>
+      <w:lvlJc w:val="left"/>
+      <w:pPr>
+        <w:ind w:left="1800" w:hanging="360"/>
+      </w:pPr>
+    </w:lvl>
+    <w:lvl w:ilvl="2" w:tplc="0C09001B" w:tentative="1">
+      <w:start w:val="1"/>
+      <w:numFmt w:val="lowerRoman"/>
+      <w:lvlText w:val="%3."/>
+      <w:lvlJc w:val="right"/>
+      <w:pPr>
+        <w:ind w:left="2520" w:hanging="180"/>
+      </w:pPr>
+    </w:lvl>
+    <w:lvl w:ilvl="3" w:tplc="0C09000F" w:tentative="1">
+      <w:start w:val="1"/>
+      <w:numFmt w:val="decimal"/>
+      <w:lvlText w:val="%4."/>
+      <w:lvlJc w:val="left"/>
+      <w:pPr>
+        <w:ind w:left="3240" w:hanging="360"/>
+      </w:pPr>
+    </w:lvl>
+    <w:lvl w:ilvl="4" w:tplc="0C090019" w:tentative="1">
+      <w:start w:val="1"/>
+      <w:numFmt w:val="lowerLetter"/>
+      <w:lvlText w:val="%5."/>
+      <w:lvlJc w:val="left"/>
+      <w:pPr>
+        <w:ind w:left="3960" w:hanging="360"/>
+      </w:pPr>
+    </w:lvl>
+    <w:lvl w:ilvl="5" w:tplc="0C09001B" w:tentative="1">
+      <w:start w:val="1"/>
+      <w:numFmt w:val="lowerRoman"/>
+      <w:lvlText w:val="%6."/>
+      <w:lvlJc w:val="right"/>
+      <w:pPr>
+        <w:ind w:left="4680" w:hanging="180"/>
+      </w:pPr>
+    </w:lvl>
+    <w:lvl w:ilvl="6" w:tplc="0C09000F" w:tentative="1">
+      <w:start w:val="1"/>
+      <w:numFmt w:val="decimal"/>
+      <w:lvlText w:val="%7."/>
+      <w:lvlJc w:val="left"/>
+      <w:pPr>
+        <w:ind w:left="5400" w:hanging="360"/>
+      </w:pPr>
+    </w:lvl>
+    <w:lvl w:ilvl="7" w:tplc="0C090019" w:tentative="1">
+      <w:start w:val="1"/>
+      <w:numFmt w:val="lowerLetter"/>
+      <w:lvlText w:val="%8."/>
+      <w:lvlJc w:val="left"/>
+      <w:pPr>
+        <w:ind w:left="6120" w:hanging="360"/>
+      </w:pPr>
+    </w:lvl>
+    <w:lvl w:ilvl="8" w:tplc="0C09001B" w:tentative="1">
+      <w:start w:val="1"/>
+      <w:numFmt w:val="lowerRoman"/>
+      <w:lvlText w:val="%9."/>
+      <w:lvlJc w:val="right"/>
+      <w:pPr>
+        <w:ind w:left="6840" w:hanging="180"/>
+      </w:pPr>
+    </w:lvl>
+  </w:abstractNum>
+  <w:abstractNum w:abstractNumId="2">
+    <w:nsid w:val="3696622E"/>
+    <w:multiLevelType w:val="hybridMultilevel"/>
+    <w:tmpl w:val="E60C03F6"/>
+    <w:lvl w:ilvl="0" w:tplc="7AB6F94E">
+      <w:start w:val="1"/>
+      <w:numFmt w:val="lowerLetter"/>
+      <w:lvlText w:val="%1)"/>
+      <w:lvlJc w:val="left"/>
+      <w:pPr>
+        <w:ind w:left="1080" w:hanging="360"/>
+      </w:pPr>
+      <w:rPr>
+        <w:rFonts w:hint="default"/>
+      </w:rPr>
+    </w:lvl>
+    <w:lvl w:ilvl="1" w:tplc="0C090019" w:tentative="1">
+      <w:start w:val="1"/>
+      <w:numFmt w:val="lowerLetter"/>
+      <w:lvlText w:val="%2."/>
+      <w:lvlJc w:val="left"/>
+      <w:pPr>
+        <w:ind w:left="1800" w:hanging="360"/>
+      </w:pPr>
+    </w:lvl>
+    <w:lvl w:ilvl="2" w:tplc="0C09001B" w:tentative="1">
+      <w:start w:val="1"/>
+      <w:numFmt w:val="lowerRoman"/>
+      <w:lvlText w:val="%3."/>
+      <w:lvlJc w:val="right"/>
+      <w:pPr>
+        <w:ind w:left="2520" w:hanging="180"/>
+      </w:pPr>
+    </w:lvl>
+    <w:lvl w:ilvl="3" w:tplc="0C09000F" w:tentative="1">
+      <w:start w:val="1"/>
+      <w:numFmt w:val="decimal"/>
+      <w:lvlText w:val="%4."/>
+      <w:lvlJc w:val="left"/>
+      <w:pPr>
+        <w:ind w:left="3240" w:hanging="360"/>
+      </w:pPr>
+    </w:lvl>
+    <w:lvl w:ilvl="4" w:tplc="0C090019" w:tentative="1">
+      <w:start w:val="1"/>
+      <w:numFmt w:val="lowerLetter"/>
+      <w:lvlText w:val="%5."/>
+      <w:lvlJc w:val="left"/>
+      <w:pPr>
+        <w:ind w:left="3960" w:hanging="360"/>
+      </w:pPr>
+    </w:lvl>
+    <w:lvl w:ilvl="5" w:tplc="0C09001B" w:tentative="1">
+      <w:start w:val="1"/>
+      <w:numFmt w:val="lowerRoman"/>
+      <w:lvlText w:val="%6."/>
+      <w:lvlJc w:val="right"/>
+      <w:pPr>
+        <w:ind w:left="4680" w:hanging="180"/>
+      </w:pPr>
+    </w:lvl>
+    <w:lvl w:ilvl="6" w:tplc="0C09000F" w:tentative="1">
+      <w:start w:val="1"/>
+      <w:numFmt w:val="decimal"/>
+      <w:lvlText w:val="%7."/>
+      <w:lvlJc w:val="left"/>
+      <w:pPr>
+        <w:ind w:left="5400" w:hanging="360"/>
+      </w:pPr>
+    </w:lvl>
+    <w:lvl w:ilvl="7" w:tplc="0C090019" w:tentative="1">
+      <w:start w:val="1"/>
+      <w:numFmt w:val="lowerLetter"/>
+      <w:lvlText w:val="%8."/>
+      <w:lvlJc w:val="left"/>
+      <w:pPr>
+        <w:ind w:left="6120" w:hanging="360"/>
+      </w:pPr>
+    </w:lvl>
+    <w:lvl w:ilvl="8" w:tplc="0C09001B" w:tentative="1">
+      <w:start w:val="1"/>
+      <w:numFmt w:val="lowerRoman"/>
+      <w:lvlText w:val="%9."/>
+      <w:lvlJc w:val="right"/>
+      <w:pPr>
+        <w:ind w:left="6840" w:hanging="180"/>
+      </w:pPr>
+    </w:lvl>
+  </w:abstractNum>
+  <w:abstractNum w:abstractNumId="3">
+    <w:nsid w:val="5AD97183"/>
+    <w:multiLevelType w:val="hybridMultilevel"/>
+    <w:tmpl w:val="248094B0"/>
+    <w:lvl w:ilvl="0" w:tplc="0C090017">
+      <w:start w:val="1"/>
+      <w:numFmt w:val="lowerLetter"/>
+      <w:lvlText w:val="%1)"/>
+      <w:lvlJc w:val="left"/>
+      <w:pPr>
+        <w:ind w:left="1080" w:hanging="360"/>
+      </w:pPr>
+      <w:rPr>
+        <w:rFonts w:hint="default"/>
+      </w:rPr>
+    </w:lvl>
+    <w:lvl w:ilvl="1" w:tplc="0C090019" w:tentative="1">
+      <w:start w:val="1"/>
+      <w:numFmt w:val="lowerLetter"/>
+      <w:lvlText w:val="%2."/>
+      <w:lvlJc w:val="left"/>
+      <w:pPr>
+        <w:ind w:left="1800" w:hanging="360"/>
+      </w:pPr>
+    </w:lvl>
+    <w:lvl w:ilvl="2" w:tplc="0C09001B" w:tentative="1">
+      <w:start w:val="1"/>
+      <w:numFmt w:val="lowerRoman"/>
+      <w:lvlText w:val="%3."/>
+      <w:lvlJc w:val="right"/>
+      <w:pPr>
+        <w:ind w:left="2520" w:hanging="180"/>
+      </w:pPr>
+    </w:lvl>
+    <w:lvl w:ilvl="3" w:tplc="0C09000F" w:tentative="1">
+      <w:start w:val="1"/>
+      <w:numFmt w:val="decimal"/>
+      <w:lvlText w:val="%4."/>
+      <w:lvlJc w:val="left"/>
+      <w:pPr>
+        <w:ind w:left="3240" w:hanging="360"/>
+      </w:pPr>
+    </w:lvl>
+    <w:lvl w:ilvl="4" w:tplc="0C090019" w:tentative="1">
+      <w:start w:val="1"/>
+      <w:numFmt w:val="lowerLetter"/>
+      <w:lvlText w:val="%5."/>
+      <w:lvlJc w:val="left"/>
+      <w:pPr>
+        <w:ind w:left="3960" w:hanging="360"/>
+      </w:pPr>
+    </w:lvl>
+    <w:lvl w:ilvl="5" w:tplc="0C09001B" w:tentative="1">
+      <w:start w:val="1"/>
+      <w:numFmt w:val="lowerRoman"/>
+      <w:lvlText w:val="%6."/>
+      <w:lvlJc w:val="right"/>
+      <w:pPr>
+        <w:ind w:left="4680" w:hanging="180"/>
+      </w:pPr>
+    </w:lvl>
+    <w:lvl w:ilvl="6" w:tplc="0C09000F" w:tentative="1">
+      <w:start w:val="1"/>
+      <w:numFmt w:val="decimal"/>
+      <w:lvlText w:val="%7."/>
+      <w:lvlJc w:val="left"/>
+      <w:pPr>
+        <w:ind w:left="5400" w:hanging="360"/>
+      </w:pPr>
+    </w:lvl>
+    <w:lvl w:ilvl="7" w:tplc="0C090019" w:tentative="1">
+      <w:start w:val="1"/>
+      <w:numFmt w:val="lowerLetter"/>
+      <w:lvlText w:val="%8."/>
+      <w:lvlJc w:val="left"/>
+      <w:pPr>
+        <w:ind w:left="6120" w:hanging="360"/>
+      </w:pPr>
+    </w:lvl>
+    <w:lvl w:ilvl="8" w:tplc="0C09001B" w:tentative="1">
+      <w:start w:val="1"/>
+      <w:numFmt w:val="lowerRoman"/>
+      <w:lvlText w:val="%9."/>
+      <w:lvlJc w:val="right"/>
+      <w:pPr>
+        <w:ind w:left="6840" w:hanging="180"/>
+      </w:pPr>
+    </w:lvl>
+  </w:abstractNum>
+  <w:abstractNum w:abstractNumId="4">
+    <w:nsid w:val="6685372C"/>
+    <w:multiLevelType w:val="hybridMultilevel"/>
+    <w:tmpl w:val="93D606A8"/>
+    <w:lvl w:ilvl="0" w:tplc="BC3A9DAE">
+      <w:start w:val="1"/>
+      <w:numFmt w:val="lowerLetter"/>
+      <w:lvlText w:val="%1)"/>
+      <w:lvlJc w:val="left"/>
+      <w:pPr>
+        <w:ind w:left="1080" w:hanging="360"/>
+      </w:pPr>
+      <w:rPr>
+        <w:rFonts w:hint="default"/>
+      </w:rPr>
+    </w:lvl>
+    <w:lvl w:ilvl="1" w:tplc="0C090019" w:tentative="1">
+      <w:start w:val="1"/>
+      <w:numFmt w:val="lowerLetter"/>
+      <w:lvlText w:val="%2."/>
+      <w:lvlJc w:val="left"/>
+      <w:pPr>
+        <w:ind w:left="1800" w:hanging="360"/>
+      </w:pPr>
+    </w:lvl>
+    <w:lvl w:ilvl="2" w:tplc="0C09001B" w:tentative="1">
+      <w:start w:val="1"/>
+      <w:numFmt w:val="lowerRoman"/>
+      <w:lvlText w:val="%3."/>
+      <w:lvlJc w:val="right"/>
+      <w:pPr>
+        <w:ind w:left="2520" w:hanging="180"/>
+      </w:pPr>
+    </w:lvl>
+    <w:lvl w:ilvl="3" w:tplc="0C09000F" w:tentative="1">
+      <w:start w:val="1"/>
+      <w:numFmt w:val="decimal"/>
+      <w:lvlText w:val="%4."/>
+      <w:lvlJc w:val="left"/>
+      <w:pPr>
+        <w:ind w:left="3240" w:hanging="360"/>
+      </w:pPr>
+    </w:lvl>
+    <w:lvl w:ilvl="4" w:tplc="0C090019" w:tentative="1">
+      <w:start w:val="1"/>
+      <w:numFmt w:val="lowerLetter"/>
+      <w:lvlText w:val="%5."/>
+      <w:lvlJc w:val="left"/>
+      <w:pPr>
+        <w:ind w:left="3960" w:hanging="360"/>
+      </w:pPr>
+    </w:lvl>
+    <w:lvl w:ilvl="5" w:tplc="0C09001B" w:tentative="1">
+      <w:start w:val="1"/>
+      <w:numFmt w:val="lowerRoman"/>
+      <w:lvlText w:val="%6."/>
+      <w:lvlJc w:val="right"/>
+      <w:pPr>
+        <w:ind w:left="4680" w:hanging="180"/>
+      </w:pPr>
+    </w:lvl>
+    <w:lvl w:ilvl="6" w:tplc="0C09000F" w:tentative="1">
+      <w:start w:val="1"/>
+      <w:numFmt w:val="decimal"/>
+      <w:lvlText w:val="%7."/>
+      <w:lvlJc w:val="left"/>
+      <w:pPr>
+        <w:ind w:left="5400" w:hanging="360"/>
+      </w:pPr>
+    </w:lvl>
+    <w:lvl w:ilvl="7" w:tplc="0C090019" w:tentative="1">
+      <w:start w:val="1"/>
+      <w:numFmt w:val="lowerLetter"/>
+      <w:lvlText w:val="%8."/>
+      <w:lvlJc w:val="left"/>
+      <w:pPr>
+        <w:ind w:left="6120" w:hanging="360"/>
+      </w:pPr>
+    </w:lvl>
+    <w:lvl w:ilvl="8" w:tplc="0C09001B" w:tentative="1">
+      <w:start w:val="1"/>
+      <w:numFmt w:val="lowerRoman"/>
+      <w:lvlText w:val="%9."/>
+      <w:lvlJc w:val="right"/>
+      <w:pPr>
+        <w:ind w:left="6840" w:hanging="180"/>
+      </w:pPr>
+    </w:lvl>
+  </w:abstractNum>
+  <w:abstractNum w:abstractNumId="5">
     <w:nsid w:val="6A836E6E"/>
     <w:multiLevelType w:val="hybridMultilevel"/>
     <w:tmpl w:val="E6FAB090"/>
@@ -857,6 +2521,21 @@
     </w:lvl>
   </w:abstractNum>
   <w:num w:numId="1">
+    <w:abstractNumId w:val="5"/>
+  </w:num>
+  <w:num w:numId="2">
+    <w:abstractNumId w:val="2"/>
+  </w:num>
+  <w:num w:numId="3">
+    <w:abstractNumId w:val="4"/>
+  </w:num>
+  <w:num w:numId="4">
+    <w:abstractNumId w:val="3"/>
+  </w:num>
+  <w:num w:numId="5">
+    <w:abstractNumId w:val="1"/>
+  </w:num>
+  <w:num w:numId="6">
     <w:abstractNumId w:val="0"/>
   </w:num>
 </w:numbering>
@@ -1134,6 +2813,43 @@
     <w:uiPriority w:val="99"/>
     <w:rsid w:val="00E9393B"/>
   </w:style>
+  <w:style w:type="table" w:styleId="TableGrid">
+    <w:name w:val="Table Grid"/>
+    <w:basedOn w:val="TableNormal"/>
+    <w:uiPriority w:val="59"/>
+    <w:rsid w:val="00B04365"/>
+    <w:pPr>
+      <w:spacing w:after="0" w:line="240" w:lineRule="auto"/>
+    </w:pPr>
+    <w:tblPr>
+      <w:tblInd w:w="0" w:type="dxa"/>
+      <w:tblBorders>
+        <w:top w:val="single" w:sz="4" w:space="0" w:color="auto"/>
+        <w:left w:val="single" w:sz="4" w:space="0" w:color="auto"/>
+        <w:bottom w:val="single" w:sz="4" w:space="0" w:color="auto"/>
+        <w:right w:val="single" w:sz="4" w:space="0" w:color="auto"/>
+        <w:insideH w:val="single" w:sz="4" w:space="0" w:color="auto"/>
+        <w:insideV w:val="single" w:sz="4" w:space="0" w:color="auto"/>
+      </w:tblBorders>
+      <w:tblCellMar>
+        <w:top w:w="0" w:type="dxa"/>
+        <w:left w:w="108" w:type="dxa"/>
+        <w:bottom w:w="0" w:type="dxa"/>
+        <w:right w:w="108" w:type="dxa"/>
+      </w:tblCellMar>
+    </w:tblPr>
+  </w:style>
+  <w:style w:type="character" w:styleId="Hyperlink">
+    <w:name w:val="Hyperlink"/>
+    <w:basedOn w:val="DefaultParagraphFont"/>
+    <w:uiPriority w:val="99"/>
+    <w:unhideWhenUsed/>
+    <w:rsid w:val="009616D5"/>
+    <w:rPr>
+      <w:color w:val="0000FF" w:themeColor="hyperlink"/>
+      <w:u w:val="single"/>
+    </w:rPr>
+  </w:style>
 </w:styles>
 </file>
 
@@ -1408,6 +3124,43 @@
     <w:link w:val="Footer"/>
     <w:uiPriority w:val="99"/>
     <w:rsid w:val="00E9393B"/>
+  </w:style>
+  <w:style w:type="table" w:styleId="TableGrid">
+    <w:name w:val="Table Grid"/>
+    <w:basedOn w:val="TableNormal"/>
+    <w:uiPriority w:val="59"/>
+    <w:rsid w:val="00B04365"/>
+    <w:pPr>
+      <w:spacing w:after="0" w:line="240" w:lineRule="auto"/>
+    </w:pPr>
+    <w:tblPr>
+      <w:tblInd w:w="0" w:type="dxa"/>
+      <w:tblBorders>
+        <w:top w:val="single" w:sz="4" w:space="0" w:color="auto"/>
+        <w:left w:val="single" w:sz="4" w:space="0" w:color="auto"/>
+        <w:bottom w:val="single" w:sz="4" w:space="0" w:color="auto"/>
+        <w:right w:val="single" w:sz="4" w:space="0" w:color="auto"/>
+        <w:insideH w:val="single" w:sz="4" w:space="0" w:color="auto"/>
+        <w:insideV w:val="single" w:sz="4" w:space="0" w:color="auto"/>
+      </w:tblBorders>
+      <w:tblCellMar>
+        <w:top w:w="0" w:type="dxa"/>
+        <w:left w:w="108" w:type="dxa"/>
+        <w:bottom w:w="0" w:type="dxa"/>
+        <w:right w:w="108" w:type="dxa"/>
+      </w:tblCellMar>
+    </w:tblPr>
+  </w:style>
+  <w:style w:type="character" w:styleId="Hyperlink">
+    <w:name w:val="Hyperlink"/>
+    <w:basedOn w:val="DefaultParagraphFont"/>
+    <w:uiPriority w:val="99"/>
+    <w:unhideWhenUsed/>
+    <w:rsid w:val="009616D5"/>
+    <w:rPr>
+      <w:color w:val="0000FF" w:themeColor="hyperlink"/>
+      <w:u w:val="single"/>
+    </w:rPr>
   </w:style>
 </w:styles>
 </file>
@@ -1702,7 +3455,7 @@
 </file>
 
 <file path=customXml/itemProps1.xml><?xml version="1.0" encoding="utf-8"?>
-<ds:datastoreItem xmlns:ds="http://schemas.openxmlformats.org/officeDocument/2006/customXml" ds:itemID="{87C46DA3-24C1-4615-85F9-CAF41A7F4C87}">
+<ds:datastoreItem xmlns:ds="http://schemas.openxmlformats.org/officeDocument/2006/customXml" ds:itemID="{4BBD3B53-C456-4411-B8FF-191434EB4C69}">
   <ds:schemaRefs>
     <ds:schemaRef ds:uri="http://schemas.openxmlformats.org/officeDocument/2006/bibliography"/>
   </ds:schemaRefs>

--- a/doc/NMI Comment App Deployment Instruction.docx
+++ b/doc/NMI Comment App Deployment Instruction.docx
@@ -10,8 +10,6 @@
           <w:sz w:val="32"/>
         </w:rPr>
       </w:pPr>
-      <w:bookmarkStart w:id="0" w:name="_GoBack"/>
-      <w:bookmarkEnd w:id="0"/>
       <w:r>
         <w:rPr>
           <w:b/>
@@ -51,7 +49,7 @@
         <w:contextualSpacing w:val="0"/>
       </w:pPr>
       <w:r>
-        <w:t>Install JRE7</w:t>
+        <w:t>Install JRE6</w:t>
       </w:r>
     </w:p>
     <w:p>
@@ -157,7 +155,7 @@
         <w:contextualSpacing w:val="0"/>
       </w:pPr>
       <w:r>
-        <w:t>Extract Tomcat7</w:t>
+        <w:t>Extract Tomcat6</w:t>
       </w:r>
     </w:p>
     <w:p>
@@ -170,15 +168,7 @@
         <w:contextualSpacing w:val="0"/>
       </w:pPr>
       <w:r>
-        <w:t>In "Control Panel\System and Security\System\Advanced system settings\Environment Variables" add CATALINA_HOME = [</w:t>
-      </w:r>
-      <w:proofErr w:type="spellStart"/>
-      <w:r>
-        <w:t>Tomacat</w:t>
-      </w:r>
-      <w:proofErr w:type="spellEnd"/>
-      <w:r>
-        <w:t xml:space="preserve"> base] in system variables.</w:t>
+        <w:t>In "Control Panel\System and Security\System\Advanced system settings\Environment Variables" add CATALINA_HOME = [Tomacat base] in system variables.</w:t>
       </w:r>
     </w:p>
     <w:p>
@@ -341,15 +331,7 @@
         <w:t xml:space="preserve"> New Inbound Rule Wizard</w:t>
       </w:r>
       <w:r>
-        <w:t xml:space="preserve"> and click </w:t>
-      </w:r>
-      <w:proofErr w:type="gramStart"/>
-      <w:r>
-        <w:t>Next</w:t>
-      </w:r>
-      <w:proofErr w:type="gramEnd"/>
-      <w:r>
-        <w:t>.</w:t>
+        <w:t xml:space="preserve"> and click Next.</w:t>
       </w:r>
     </w:p>
     <w:p>
@@ -466,15 +448,7 @@
       </w:pPr>
       <w:r>
         <w:lastRenderedPageBreak/>
-        <w:t xml:space="preserve">Select “Allow the connection” and click </w:t>
-      </w:r>
-      <w:proofErr w:type="gramStart"/>
-      <w:r>
-        <w:t>Next</w:t>
-      </w:r>
-      <w:proofErr w:type="gramEnd"/>
-      <w:r>
-        <w:t>.</w:t>
+        <w:t>Select “Allow the connection” and click Next.</w:t>
       </w:r>
     </w:p>
     <w:p>
@@ -673,29 +647,13 @@
         <w:contextualSpacing w:val="0"/>
       </w:pPr>
       <w:r>
-        <w:t xml:space="preserve">Create </w:t>
-      </w:r>
-      <w:proofErr w:type="spellStart"/>
-      <w:r>
-        <w:t>NMIComment</w:t>
-      </w:r>
-      <w:proofErr w:type="spellEnd"/>
-      <w:r>
-        <w:t xml:space="preserve"> database and table</w:t>
+        <w:t>Create NMIComment database and table</w:t>
       </w:r>
       <w:r>
         <w:t xml:space="preserve"> in SQL server</w:t>
       </w:r>
       <w:r>
-        <w:t>, table name is "</w:t>
-      </w:r>
-      <w:proofErr w:type="spellStart"/>
-      <w:r>
-        <w:t>NMIComment</w:t>
-      </w:r>
-      <w:proofErr w:type="spellEnd"/>
-      <w:r>
-        <w:t>"</w:t>
+        <w:t>, table name is "NMIComment"</w:t>
       </w:r>
       <w:r>
         <w:t>. This table has four columns:</w:t>
@@ -779,13 +737,8 @@
             <w:pPr>
               <w:jc w:val="center"/>
             </w:pPr>
-            <w:proofErr w:type="spellStart"/>
             <w:r>
-              <w:t>nvarchar</w:t>
-            </w:r>
-            <w:proofErr w:type="spellEnd"/>
-            <w:r>
-              <w:t>(50)</w:t>
+              <w:t>nvarchar(50)</w:t>
             </w:r>
           </w:p>
         </w:tc>
@@ -816,11 +769,9 @@
             <w:pPr>
               <w:jc w:val="center"/>
             </w:pPr>
-            <w:proofErr w:type="spellStart"/>
             <w:r>
-              <w:t>NMI_number</w:t>
+              <w:t>Column0001</w:t>
             </w:r>
-            <w:proofErr w:type="spellEnd"/>
           </w:p>
         </w:tc>
         <w:tc>
@@ -831,13 +782,8 @@
             <w:pPr>
               <w:jc w:val="center"/>
             </w:pPr>
-            <w:proofErr w:type="spellStart"/>
             <w:r>
-              <w:t>nvarchar</w:t>
-            </w:r>
-            <w:proofErr w:type="spellEnd"/>
-            <w:r>
-              <w:t>(10)</w:t>
+              <w:t>nvarchar(10)</w:t>
             </w:r>
           </w:p>
         </w:tc>
@@ -869,7 +815,7 @@
               <w:jc w:val="center"/>
             </w:pPr>
             <w:r>
-              <w:t>comment</w:t>
+              <w:t>Column0002</w:t>
             </w:r>
           </w:p>
         </w:tc>
@@ -881,13 +827,8 @@
             <w:pPr>
               <w:jc w:val="center"/>
             </w:pPr>
-            <w:proofErr w:type="spellStart"/>
             <w:r>
-              <w:t>nvarchar</w:t>
-            </w:r>
-            <w:proofErr w:type="spellEnd"/>
-            <w:r>
-              <w:t>(MAX)</w:t>
+              <w:t>nvarchar(MAX)</w:t>
             </w:r>
           </w:p>
         </w:tc>
@@ -918,11 +859,9 @@
             <w:pPr>
               <w:jc w:val="center"/>
             </w:pPr>
-            <w:proofErr w:type="spellStart"/>
             <w:r>
-              <w:t>comment_time</w:t>
+              <w:t>Column0003</w:t>
             </w:r>
-            <w:proofErr w:type="spellEnd"/>
           </w:p>
         </w:tc>
         <w:tc>
@@ -933,11 +872,9 @@
             <w:pPr>
               <w:jc w:val="center"/>
             </w:pPr>
-            <w:proofErr w:type="spellStart"/>
             <w:r>
               <w:t>datetime</w:t>
             </w:r>
-            <w:proofErr w:type="spellEnd"/>
           </w:p>
         </w:tc>
         <w:tc>
@@ -954,6 +891,171 @@
           </w:p>
         </w:tc>
       </w:tr>
+      <w:tr>
+        <w:trPr>
+          <w:trHeight w:val="276"/>
+          <w:jc w:val="center"/>
+        </w:trPr>
+        <w:tc>
+          <w:tcPr>
+            <w:tcW w:w="1657" w:type="dxa"/>
+          </w:tcPr>
+          <w:p>
+            <w:pPr>
+              <w:jc w:val="center"/>
+            </w:pPr>
+            <w:r>
+              <w:t>Column0004</w:t>
+            </w:r>
+          </w:p>
+        </w:tc>
+        <w:tc>
+          <w:tcPr>
+            <w:tcW w:w="1657" w:type="dxa"/>
+          </w:tcPr>
+          <w:p>
+            <w:pPr>
+              <w:jc w:val="center"/>
+            </w:pPr>
+            <w:r>
+              <w:rPr>
+                <w:rFonts w:hint="eastAsia"/>
+              </w:rPr>
+              <w:t>nvarchar(100)</w:t>
+            </w:r>
+          </w:p>
+        </w:tc>
+        <w:tc>
+          <w:tcPr>
+            <w:tcW w:w="1657" w:type="dxa"/>
+          </w:tcPr>
+          <w:p>
+            <w:pPr>
+              <w:jc w:val="center"/>
+            </w:pPr>
+            <w:r>
+              <w:rPr>
+                <w:rFonts w:hint="eastAsia"/>
+              </w:rPr>
+              <w:t>True</w:t>
+            </w:r>
+          </w:p>
+        </w:tc>
+      </w:tr>
+      <w:tr>
+        <w:trPr>
+          <w:trHeight w:val="276"/>
+          <w:jc w:val="center"/>
+        </w:trPr>
+        <w:tc>
+          <w:tcPr>
+            <w:tcW w:w="1657" w:type="dxa"/>
+          </w:tcPr>
+          <w:p>
+            <w:pPr>
+              <w:jc w:val="center"/>
+            </w:pPr>
+            <w:r>
+              <w:t>Column000</w:t>
+            </w:r>
+            <w:r>
+              <w:rPr>
+                <w:rFonts w:hint="eastAsia"/>
+              </w:rPr>
+              <w:t>5</w:t>
+            </w:r>
+          </w:p>
+        </w:tc>
+        <w:tc>
+          <w:tcPr>
+            <w:tcW w:w="1657" w:type="dxa"/>
+          </w:tcPr>
+          <w:p>
+            <w:pPr>
+              <w:jc w:val="center"/>
+            </w:pPr>
+            <w:r>
+              <w:rPr>
+                <w:rFonts w:hint="eastAsia"/>
+              </w:rPr>
+              <w:t>nvarchar(100)</w:t>
+            </w:r>
+          </w:p>
+        </w:tc>
+        <w:tc>
+          <w:tcPr>
+            <w:tcW w:w="1657" w:type="dxa"/>
+          </w:tcPr>
+          <w:p>
+            <w:pPr>
+              <w:jc w:val="center"/>
+            </w:pPr>
+            <w:r>
+              <w:rPr>
+                <w:rFonts w:hint="eastAsia"/>
+              </w:rPr>
+              <w:t>True</w:t>
+            </w:r>
+          </w:p>
+        </w:tc>
+      </w:tr>
+      <w:tr>
+        <w:trPr>
+          <w:trHeight w:val="276"/>
+          <w:jc w:val="center"/>
+        </w:trPr>
+        <w:tc>
+          <w:tcPr>
+            <w:tcW w:w="1657" w:type="dxa"/>
+          </w:tcPr>
+          <w:p>
+            <w:pPr>
+              <w:jc w:val="center"/>
+            </w:pPr>
+            <w:r>
+              <w:t>Column000</w:t>
+            </w:r>
+            <w:r>
+              <w:rPr>
+                <w:rFonts w:hint="eastAsia"/>
+              </w:rPr>
+              <w:t>6</w:t>
+            </w:r>
+          </w:p>
+        </w:tc>
+        <w:tc>
+          <w:tcPr>
+            <w:tcW w:w="1657" w:type="dxa"/>
+          </w:tcPr>
+          <w:p>
+            <w:pPr>
+              <w:jc w:val="center"/>
+            </w:pPr>
+            <w:r>
+              <w:rPr>
+                <w:rFonts w:hint="eastAsia"/>
+              </w:rPr>
+              <w:t>nvarchar(100)</w:t>
+            </w:r>
+          </w:p>
+        </w:tc>
+        <w:tc>
+          <w:tcPr>
+            <w:tcW w:w="1657" w:type="dxa"/>
+          </w:tcPr>
+          <w:p>
+            <w:pPr>
+              <w:jc w:val="center"/>
+            </w:pPr>
+            <w:r>
+              <w:rPr>
+                <w:rFonts w:hint="eastAsia"/>
+              </w:rPr>
+              <w:t>True</w:t>
+            </w:r>
+          </w:p>
+        </w:tc>
+      </w:tr>
     </w:tbl>
     <w:p>
       <w:pPr>
@@ -963,15 +1065,7 @@
         <w:t xml:space="preserve">     </w:t>
       </w:r>
       <w:r>
-        <w:t>“</w:t>
-      </w:r>
-      <w:proofErr w:type="gramStart"/>
-      <w:r>
-        <w:t>id</w:t>
-      </w:r>
-      <w:proofErr w:type="gramEnd"/>
-      <w:r>
-        <w:t>” is the primary ke</w:t>
+        <w:t>“id” is the primary ke</w:t>
       </w:r>
       <w:r>
         <w:t>y.</w:t>
@@ -997,15 +1091,7 @@
         <w:contextualSpacing w:val="0"/>
       </w:pPr>
       <w:r>
-        <w:t xml:space="preserve">Open SQL Server Configuration Manager, under the SQL Server Network Configuration </w:t>
-      </w:r>
-      <w:proofErr w:type="gramStart"/>
-      <w:r>
-        <w:t>node,</w:t>
-      </w:r>
-      <w:proofErr w:type="gramEnd"/>
-      <w:r>
-        <w:t xml:space="preserve"> select the Protocols for the local database instance. Right click “TCP/IP” on the right window and enable it. </w:t>
+        <w:t xml:space="preserve">Open SQL Server Configuration Manager, under the SQL Server Network Configuration node, select the Protocols for the local database instance. Right click “TCP/IP” on the right window and enable it. </w:t>
       </w:r>
     </w:p>
     <w:p>
@@ -1019,6 +1105,7 @@
         <w:rPr>
           <w:noProof/>
         </w:rPr>
+        <w:lastRenderedPageBreak/>
         <w:drawing>
           <wp:inline distT="0" distB="0" distL="0" distR="0" wp14:anchorId="6CD744D7" wp14:editId="1978DBD4">
             <wp:extent cx="4972050" cy="1914525"/>
@@ -1076,7 +1163,6 @@
         <w:contextualSpacing w:val="0"/>
       </w:pPr>
       <w:r>
-        <w:lastRenderedPageBreak/>
         <w:t xml:space="preserve">Double click </w:t>
       </w:r>
       <w:r>
@@ -1085,25 +1171,18 @@
       <w:r>
         <w:t>TCP/IP</w:t>
       </w:r>
-      <w:proofErr w:type="gramStart"/>
       <w:r>
         <w:t>”</w:t>
       </w:r>
       <w:r>
-        <w:t xml:space="preserve">  and</w:t>
-      </w:r>
-      <w:proofErr w:type="gramEnd"/>
-      <w:r>
-        <w:t xml:space="preserve"> open TCP/IP Properties screen. In the IP Addresses panel, find </w:t>
+        <w:t xml:space="preserve">  and open TCP/IP Properties screen. In the IP Addresses panel, find </w:t>
       </w:r>
       <w:r>
         <w:t>“</w:t>
       </w:r>
-      <w:proofErr w:type="spellStart"/>
       <w:r>
         <w:t>IPAll</w:t>
       </w:r>
-      <w:proofErr w:type="spellEnd"/>
       <w:r>
         <w:t>”</w:t>
       </w:r>
@@ -1195,92 +1274,40 @@
       <w:r>
         <w:t>Place “</w:t>
       </w:r>
-      <w:proofErr w:type="spellStart"/>
-      <w:r>
-        <w:t>NMIComment.war</w:t>
-      </w:r>
-      <w:proofErr w:type="spellEnd"/>
+      <w:bookmarkStart w:id="0" w:name="OLE_LINK1"/>
+      <w:bookmarkStart w:id="1" w:name="OLE_LINK2"/>
+      <w:r>
+        <w:t>Writeback</w:t>
+      </w:r>
+      <w:bookmarkEnd w:id="0"/>
+      <w:bookmarkEnd w:id="1"/>
+      <w:r>
+        <w:t>.war</w:t>
+      </w:r>
       <w:r>
         <w:t>” in “[Tomcat Base]\</w:t>
       </w:r>
       <w:r>
-        <w:t xml:space="preserve"> </w:t>
-      </w:r>
-      <w:proofErr w:type="spellStart"/>
-      <w:r>
-        <w:t>webapps</w:t>
-      </w:r>
-      <w:proofErr w:type="spellEnd"/>
-      <w:r>
-        <w:t xml:space="preserve">”. </w:t>
-      </w:r>
-      <w:proofErr w:type="spellStart"/>
-      <w:proofErr w:type="gramStart"/>
-      <w:r>
-        <w:t>Startup</w:t>
-      </w:r>
-      <w:proofErr w:type="spellEnd"/>
-      <w:r>
-        <w:t xml:space="preserve"> Tomcat by running “[Tomcat Base]\bin\startup.bat”.</w:t>
-      </w:r>
-      <w:proofErr w:type="gramEnd"/>
-      <w:r>
-        <w:t xml:space="preserve"> Some user need to run the </w:t>
-      </w:r>
-      <w:proofErr w:type="spellStart"/>
-      <w:r>
-        <w:t>startup</w:t>
-      </w:r>
-      <w:proofErr w:type="spellEnd"/>
-      <w:r>
-        <w:t xml:space="preserve"> file with administrator’s role. Right click the file and select “Run as administrator”. When it is started, stop it by closing the Tomcat </w:t>
-      </w:r>
-      <w:proofErr w:type="spellStart"/>
-      <w:r>
-        <w:t>startup</w:t>
-      </w:r>
-      <w:proofErr w:type="spellEnd"/>
-      <w:r>
-        <w:t xml:space="preserve"> window.    </w:t>
-      </w:r>
-    </w:p>
-    <w:p>
-      <w:pPr>
-        <w:pStyle w:val="ListParagraph"/>
-        <w:contextualSpacing w:val="0"/>
-      </w:pPr>
-      <w:r>
-        <w:t xml:space="preserve">Then check the </w:t>
-      </w:r>
-      <w:proofErr w:type="gramStart"/>
-      <w:r>
-        <w:t>‘’[</w:t>
-      </w:r>
-      <w:proofErr w:type="spellStart"/>
-      <w:proofErr w:type="gramEnd"/>
-      <w:r>
-        <w:t>TomcatBase</w:t>
-      </w:r>
-      <w:proofErr w:type="spellEnd"/>
-      <w:r>
-        <w:t>]\</w:t>
-      </w:r>
-      <w:proofErr w:type="spellStart"/>
-      <w:r>
-        <w:t>webapps</w:t>
-      </w:r>
-      <w:proofErr w:type="spellEnd"/>
-      <w:r>
-        <w:t>”</w:t>
+        <w:t xml:space="preserve"> webapps</w:t>
+      </w:r>
+      <w:r>
+        <w:t xml:space="preserve">”. Startup Tomcat by running “[Tomcat Base]\bin\startup.bat”. Some user need to run the startup file with administrator’s role. Right click the file and select “Run as administrator”. When it is started, stop it by closing the Tomcat startup window.    </w:t>
+      </w:r>
+    </w:p>
+    <w:p>
+      <w:pPr>
+        <w:pStyle w:val="ListParagraph"/>
+        <w:contextualSpacing w:val="0"/>
+      </w:pPr>
+      <w:r>
+        <w:t>Then check the ‘’[TomcatBase]\webapps”</w:t>
       </w:r>
       <w:r>
         <w:t xml:space="preserve"> folder, there should be a “</w:t>
       </w:r>
-      <w:proofErr w:type="spellStart"/>
-      <w:r>
-        <w:t>NMIComment</w:t>
-      </w:r>
-      <w:proofErr w:type="spellEnd"/>
+      <w:r>
+        <w:t>Writeback</w:t>
+      </w:r>
       <w:r>
         <w:t xml:space="preserve">” folder extracted.  </w:t>
       </w:r>
@@ -1310,21 +1337,15 @@
         <w:ind w:left="720"/>
       </w:pPr>
       <w:r>
-        <w:t>In [Tomcat base]\</w:t>
-      </w:r>
-      <w:proofErr w:type="spellStart"/>
-      <w:r>
-        <w:t>webapps</w:t>
-      </w:r>
-      <w:proofErr w:type="spellEnd"/>
-      <w:r>
-        <w:t>\</w:t>
-      </w:r>
-      <w:proofErr w:type="spellStart"/>
-      <w:r>
-        <w:t>NMIComment</w:t>
-      </w:r>
-      <w:proofErr w:type="spellEnd"/>
+        <w:lastRenderedPageBreak/>
+        <w:t>In [Tomcat base]\webapps\</w:t>
+      </w:r>
+      <w:r>
+        <w:t xml:space="preserve"> </w:t>
+      </w:r>
+      <w:r>
+        <w:t>Writeback</w:t>
+      </w:r>
       <w:r>
         <w:t>\WEB-INF, open web.xml</w:t>
       </w:r>
@@ -1355,20 +1376,7 @@
         <w:contextualSpacing w:val="0"/>
       </w:pPr>
       <w:r>
-        <w:t>&lt;</w:t>
-      </w:r>
-      <w:proofErr w:type="gramStart"/>
-      <w:r>
-        <w:t>context-</w:t>
-      </w:r>
-      <w:proofErr w:type="spellStart"/>
-      <w:r>
-        <w:t>param</w:t>
-      </w:r>
-      <w:proofErr w:type="spellEnd"/>
-      <w:proofErr w:type="gramEnd"/>
-      <w:r>
-        <w:t>&gt;</w:t>
+        <w:t>&lt;context-param&gt;</w:t>
       </w:r>
     </w:p>
     <w:p>
@@ -1378,31 +1386,7 @@
       </w:pPr>
       <w:r>
         <w:tab/>
-        <w:t xml:space="preserve">  &lt;</w:t>
-      </w:r>
-      <w:proofErr w:type="spellStart"/>
-      <w:r>
-        <w:t>param</w:t>
-      </w:r>
-      <w:proofErr w:type="spellEnd"/>
-      <w:r>
-        <w:t>-name&gt;</w:t>
-      </w:r>
-      <w:proofErr w:type="spellStart"/>
-      <w:r>
-        <w:t>dbUser</w:t>
-      </w:r>
-      <w:proofErr w:type="spellEnd"/>
-      <w:r>
-        <w:t>&lt;/</w:t>
-      </w:r>
-      <w:proofErr w:type="spellStart"/>
-      <w:r>
-        <w:t>param</w:t>
-      </w:r>
-      <w:proofErr w:type="spellEnd"/>
-      <w:r>
-        <w:t>-name&gt;</w:t>
+        <w:t xml:space="preserve">  &lt;param-name&gt;dbUser&lt;/param-name&gt;</w:t>
       </w:r>
     </w:p>
     <w:p>
@@ -1412,36 +1396,16 @@
       </w:pPr>
       <w:r>
         <w:tab/>
-        <w:t xml:space="preserve">  &lt;</w:t>
-      </w:r>
-      <w:proofErr w:type="spellStart"/>
-      <w:r>
-        <w:t>param</w:t>
-      </w:r>
-      <w:proofErr w:type="spellEnd"/>
-      <w:r>
-        <w:t>-value&gt;</w:t>
-      </w:r>
-      <w:proofErr w:type="spellStart"/>
-      <w:proofErr w:type="gramStart"/>
+        <w:t xml:space="preserve">  &lt;param-value&gt;</w:t>
+      </w:r>
       <w:r>
         <w:rPr>
           <w:highlight w:val="green"/>
         </w:rPr>
         <w:t>sa</w:t>
       </w:r>
-      <w:proofErr w:type="spellEnd"/>
-      <w:proofErr w:type="gramEnd"/>
-      <w:r>
-        <w:t>&lt;/</w:t>
-      </w:r>
-      <w:proofErr w:type="spellStart"/>
-      <w:r>
-        <w:t>param</w:t>
-      </w:r>
-      <w:proofErr w:type="spellEnd"/>
-      <w:r>
-        <w:t>-value&gt;</w:t>
+      <w:r>
+        <w:t>&lt;/param-value&gt;</w:t>
       </w:r>
       <w:r>
         <w:tab/>
@@ -1454,15 +1418,7 @@
       </w:pPr>
       <w:r>
         <w:tab/>
-        <w:t>&lt;/context-</w:t>
-      </w:r>
-      <w:proofErr w:type="spellStart"/>
-      <w:r>
-        <w:t>param</w:t>
-      </w:r>
-      <w:proofErr w:type="spellEnd"/>
-      <w:r>
-        <w:t>&gt;</w:t>
+        <w:t>&lt;/context-param&gt;</w:t>
       </w:r>
     </w:p>
     <w:p>
@@ -1491,20 +1447,7 @@
       </w:pPr>
       <w:r>
         <w:tab/>
-        <w:t>&lt;</w:t>
-      </w:r>
-      <w:proofErr w:type="gramStart"/>
-      <w:r>
-        <w:t>context-</w:t>
-      </w:r>
-      <w:proofErr w:type="spellStart"/>
-      <w:r>
-        <w:t>param</w:t>
-      </w:r>
-      <w:proofErr w:type="spellEnd"/>
-      <w:proofErr w:type="gramEnd"/>
-      <w:r>
-        <w:t>&gt;</w:t>
+        <w:t>&lt;context-param&gt;</w:t>
       </w:r>
     </w:p>
     <w:p>
@@ -1514,31 +1457,7 @@
       </w:pPr>
       <w:r>
         <w:tab/>
-        <w:t xml:space="preserve">  &lt;</w:t>
-      </w:r>
-      <w:proofErr w:type="spellStart"/>
-      <w:r>
-        <w:t>param</w:t>
-      </w:r>
-      <w:proofErr w:type="spellEnd"/>
-      <w:r>
-        <w:t>-name&gt;</w:t>
-      </w:r>
-      <w:proofErr w:type="spellStart"/>
-      <w:r>
-        <w:t>dbPassword</w:t>
-      </w:r>
-      <w:proofErr w:type="spellEnd"/>
-      <w:r>
-        <w:t>&lt;/</w:t>
-      </w:r>
-      <w:proofErr w:type="spellStart"/>
-      <w:r>
-        <w:t>param</w:t>
-      </w:r>
-      <w:proofErr w:type="spellEnd"/>
-      <w:r>
-        <w:t>-name&gt;</w:t>
+        <w:t xml:space="preserve">  &lt;param-name&gt;dbPassword&lt;/param-name&gt;</w:t>
       </w:r>
     </w:p>
     <w:p>
@@ -1548,51 +1467,23 @@
       </w:pPr>
       <w:r>
         <w:tab/>
-        <w:t xml:space="preserve">  &lt;</w:t>
-      </w:r>
-      <w:proofErr w:type="spellStart"/>
-      <w:r>
-        <w:t>param</w:t>
-      </w:r>
-      <w:proofErr w:type="spellEnd"/>
-      <w:r>
-        <w:t>-value&gt;</w:t>
-      </w:r>
-      <w:proofErr w:type="spellStart"/>
-      <w:proofErr w:type="gramStart"/>
+        <w:t xml:space="preserve">  &lt;param-value&gt;</w:t>
+      </w:r>
       <w:r>
         <w:rPr>
           <w:highlight w:val="green"/>
         </w:rPr>
         <w:t>sa</w:t>
       </w:r>
-      <w:proofErr w:type="spellEnd"/>
-      <w:proofErr w:type="gramEnd"/>
-      <w:r>
-        <w:t>&lt;/</w:t>
-      </w:r>
-      <w:proofErr w:type="spellStart"/>
-      <w:r>
-        <w:t>param</w:t>
-      </w:r>
-      <w:proofErr w:type="spellEnd"/>
-      <w:r>
-        <w:t>-value&gt;</w:t>
+      <w:r>
+        <w:t>&lt;/param-value&gt;</w:t>
       </w:r>
       <w:r>
         <w:tab/>
       </w:r>
       <w:r>
         <w:tab/>
-        <w:t>&lt;/context-</w:t>
-      </w:r>
-      <w:proofErr w:type="spellStart"/>
-      <w:r>
-        <w:t>param</w:t>
-      </w:r>
-      <w:proofErr w:type="spellEnd"/>
-      <w:r>
-        <w:t>&gt;</w:t>
+        <w:t>&lt;/context-param&gt;</w:t>
       </w:r>
     </w:p>
     <w:p>
@@ -1602,20 +1493,7 @@
       </w:pPr>
       <w:r>
         <w:tab/>
-        <w:t>&lt;</w:t>
-      </w:r>
-      <w:proofErr w:type="gramStart"/>
-      <w:r>
-        <w:t>context-</w:t>
-      </w:r>
-      <w:proofErr w:type="spellStart"/>
-      <w:r>
-        <w:t>param</w:t>
-      </w:r>
-      <w:proofErr w:type="spellEnd"/>
-      <w:proofErr w:type="gramEnd"/>
-      <w:r>
-        <w:t>&gt;</w:t>
+        <w:t>&lt;context-param&gt;</w:t>
       </w:r>
     </w:p>
     <w:p>
@@ -1644,31 +1522,7 @@
       </w:pPr>
       <w:r>
         <w:tab/>
-        <w:t xml:space="preserve">  &lt;</w:t>
-      </w:r>
-      <w:proofErr w:type="spellStart"/>
-      <w:r>
-        <w:t>param</w:t>
-      </w:r>
-      <w:proofErr w:type="spellEnd"/>
-      <w:r>
-        <w:t>-name&gt;</w:t>
-      </w:r>
-      <w:proofErr w:type="spellStart"/>
-      <w:r>
-        <w:t>dbURL</w:t>
-      </w:r>
-      <w:proofErr w:type="spellEnd"/>
-      <w:r>
-        <w:t>&lt;/</w:t>
-      </w:r>
-      <w:proofErr w:type="spellStart"/>
-      <w:r>
-        <w:t>param</w:t>
-      </w:r>
-      <w:proofErr w:type="spellEnd"/>
-      <w:r>
-        <w:t>-name&gt;</w:t>
+        <w:t xml:space="preserve">  &lt;param-name&gt;dbURL&lt;/param-name&gt;</w:t>
       </w:r>
     </w:p>
     <w:p>
@@ -1678,22 +1532,16 @@
       </w:pPr>
       <w:r>
         <w:tab/>
-        <w:t xml:space="preserve">  &lt;param-value&gt;jdbc</w:t>
-      </w:r>
-      <w:proofErr w:type="gramStart"/>
-      <w:r>
-        <w:t>:sqlserver</w:t>
-      </w:r>
-      <w:proofErr w:type="gramEnd"/>
-      <w:r>
-        <w:t>://</w:t>
+        <w:t xml:space="preserve">  &lt;param-value&gt;jdbc:sqlserver://</w:t>
       </w:r>
       <w:r>
         <w:rPr>
           <w:highlight w:val="green"/>
         </w:rPr>
-        <w:t>localhost\\SQLEXPRESS</w:t>
-      </w:r>
+        <w:t>localhost</w:t>
+      </w:r>
+      <w:bookmarkStart w:id="2" w:name="_GoBack"/>
+      <w:bookmarkEnd w:id="2"/>
       <w:r>
         <w:t>:1433;databaseName=</w:t>
       </w:r>
@@ -1714,15 +1562,7 @@
       </w:pPr>
       <w:r>
         <w:tab/>
-        <w:t>&lt;/context-</w:t>
-      </w:r>
-      <w:proofErr w:type="spellStart"/>
-      <w:r>
-        <w:t>param</w:t>
-      </w:r>
-      <w:proofErr w:type="spellEnd"/>
-      <w:r>
-        <w:t>&gt;</w:t>
+        <w:t>&lt;/context-param&gt;</w:t>
       </w:r>
       <w:r>
         <w:tab/>
@@ -1801,7 +1641,40 @@
           <w:rPr>
             <w:rStyle w:val="Hyperlink"/>
           </w:rPr>
-          <w:t>http://localhost:8080/NMIComment/index.jsp?NMI=XXX</w:t>
+          <w:t>http://localhost:8080/</w:t>
+        </w:r>
+        <w:r>
+          <w:rPr>
+            <w:rStyle w:val="Hyperlink"/>
+            <w:rFonts w:hint="eastAsia"/>
+          </w:rPr>
+          <w:t>Writeback</w:t>
+        </w:r>
+        <w:r>
+          <w:rPr>
+            <w:rStyle w:val="Hyperlink"/>
+          </w:rPr>
+          <w:t>/index.jsp?</w:t>
+        </w:r>
+        <w:r>
+          <w:rPr>
+            <w:rStyle w:val="Hyperlink"/>
+            <w:rFonts w:hint="eastAsia"/>
+          </w:rPr>
+          <w:t>key</w:t>
+        </w:r>
+        <w:r>
+          <w:rPr>
+            <w:rStyle w:val="Hyperlink"/>
+          </w:rPr>
+          <w:t>=XX</w:t>
+        </w:r>
+        <w:r>
+          <w:rPr>
+            <w:rStyle w:val="Hyperlink"/>
+            <w:rFonts w:hint="eastAsia"/>
+          </w:rPr>
+          <w:t>X&amp;moreinfo=column4info,column5info,column6info</w:t>
         </w:r>
       </w:hyperlink>
     </w:p>
@@ -1811,17 +1684,7 @@
         <w:contextualSpacing w:val="0"/>
       </w:pPr>
       <w:r>
-        <w:t>“</w:t>
-      </w:r>
-      <w:proofErr w:type="spellStart"/>
-      <w:proofErr w:type="gramStart"/>
-      <w:r>
-        <w:t>localhost</w:t>
-      </w:r>
-      <w:proofErr w:type="spellEnd"/>
-      <w:proofErr w:type="gramEnd"/>
-      <w:r>
-        <w:t xml:space="preserve">” can be replaced with IP address and “XXX” should be replaced with real NMI numbers. </w:t>
+        <w:t xml:space="preserve">“localhost” can be replaced with IP address and “XXX” should be replaced with real NMI numbers. </w:t>
       </w:r>
     </w:p>
     <w:p>
@@ -1851,6 +1714,7 @@
         <w:contextualSpacing w:val="0"/>
       </w:pPr>
       <w:r>
+        <w:lastRenderedPageBreak/>
         <w:t xml:space="preserve">If there is any problem, log files should be collected to help analysis. Log files are in “[Tomcat Base]\logs” folder. </w:t>
       </w:r>
     </w:p>
@@ -1925,7 +1789,7 @@
           <w:rPr>
             <w:noProof/>
           </w:rPr>
-          <w:t>1</w:t>
+          <w:t>6</w:t>
         </w:r>
         <w:r>
           <w:rPr>
@@ -3455,7 +3319,7 @@
 </file>
 
 <file path=customXml/itemProps1.xml><?xml version="1.0" encoding="utf-8"?>
-<ds:datastoreItem xmlns:ds="http://schemas.openxmlformats.org/officeDocument/2006/customXml" ds:itemID="{4BBD3B53-C456-4411-B8FF-191434EB4C69}">
+<ds:datastoreItem xmlns:ds="http://schemas.openxmlformats.org/officeDocument/2006/customXml" ds:itemID="{1F4C9B4A-A745-408D-9E38-EF51F25FD335}">
   <ds:schemaRefs>
     <ds:schemaRef ds:uri="http://schemas.openxmlformats.org/officeDocument/2006/bibliography"/>
   </ds:schemaRefs>
